--- a/doc/Konzept.docx
+++ b/doc/Konzept.docx
@@ -35,6 +35,7 @@
           </w:placeholder>
           <w:text w:multiLine="1"/>
         </w:sdtPr>
+        <w:sdtEndPr/>
         <w:sdtContent>
           <w:r>
             <w:rPr>
@@ -115,96 +116,66 @@
           <w:caps/>
         </w:rPr>
       </w:pPr>
-    </w:p>
-    <w:p>
-      <w:pPr>
-        <w:spacing w:after="160" w:line="259" w:lineRule="auto"/>
+      <w:r>
         <w:rPr>
-          <w:b/>
-          <w:caps/>
+          <w:noProof/>
         </w:rPr>
-      </w:pPr>
-    </w:p>
-    <w:p>
-      <w:pPr>
-        <w:spacing w:after="160" w:line="259" w:lineRule="auto"/>
-        <w:rPr>
-          <w:b/>
-          <w:caps/>
-        </w:rPr>
-      </w:pPr>
-    </w:p>
-    <w:p>
-      <w:pPr>
-        <w:spacing w:after="160" w:line="259" w:lineRule="auto"/>
-        <w:rPr>
-          <w:b/>
-          <w:caps/>
-        </w:rPr>
-      </w:pPr>
-    </w:p>
-    <w:p>
-      <w:pPr>
-        <w:spacing w:after="160" w:line="259" w:lineRule="auto"/>
-        <w:rPr>
-          <w:b/>
-          <w:caps/>
-        </w:rPr>
-      </w:pPr>
-    </w:p>
-    <w:p>
-      <w:pPr>
-        <w:spacing w:after="160" w:line="259" w:lineRule="auto"/>
-        <w:rPr>
-          <w:b/>
-          <w:caps/>
-        </w:rPr>
-      </w:pPr>
-    </w:p>
-    <w:p>
-      <w:pPr>
-        <w:spacing w:after="160" w:line="259" w:lineRule="auto"/>
-        <w:rPr>
-          <w:b/>
-          <w:caps/>
-        </w:rPr>
-      </w:pPr>
-    </w:p>
-    <w:p>
-      <w:pPr>
-        <w:spacing w:after="160" w:line="259" w:lineRule="auto"/>
-        <w:rPr>
-          <w:b/>
-          <w:caps/>
-        </w:rPr>
-      </w:pPr>
-    </w:p>
-    <w:p>
-      <w:pPr>
-        <w:spacing w:after="160" w:line="259" w:lineRule="auto"/>
-        <w:rPr>
-          <w:b/>
-          <w:caps/>
-        </w:rPr>
-      </w:pPr>
-    </w:p>
-    <w:p>
-      <w:pPr>
-        <w:spacing w:after="160" w:line="259" w:lineRule="auto"/>
-        <w:rPr>
-          <w:b/>
-          <w:caps/>
-        </w:rPr>
-      </w:pPr>
-    </w:p>
-    <w:p>
-      <w:pPr>
-        <w:spacing w:after="160" w:line="259" w:lineRule="auto"/>
-        <w:rPr>
-          <w:b/>
-          <w:caps/>
-        </w:rPr>
-      </w:pPr>
+        <w:drawing>
+          <wp:anchor distT="0" distB="0" distL="114300" distR="114300" simplePos="0" relativeHeight="251652096" behindDoc="0" locked="0" layoutInCell="1" allowOverlap="1" wp14:anchorId="325A2BEA" wp14:editId="0F5B29F8">
+            <wp:simplePos x="0" y="0"/>
+            <wp:positionH relativeFrom="page">
+              <wp:align>left</wp:align>
+            </wp:positionH>
+            <wp:positionV relativeFrom="paragraph">
+              <wp:posOffset>241935</wp:posOffset>
+            </wp:positionV>
+            <wp:extent cx="7746365" cy="2114550"/>
+            <wp:effectExtent l="0" t="0" r="6985" b="0"/>
+            <wp:wrapTopAndBottom/>
+            <wp:docPr id="760627411" name="Picture 760627411" descr="A grey background with black text&#10;&#10;Description automatically generated"/>
+            <wp:cNvGraphicFramePr>
+              <a:graphicFrameLocks xmlns:a="http://schemas.openxmlformats.org/drawingml/2006/main" noChangeAspect="1"/>
+            </wp:cNvGraphicFramePr>
+            <a:graphic xmlns:a="http://schemas.openxmlformats.org/drawingml/2006/main">
+              <a:graphicData uri="http://schemas.openxmlformats.org/drawingml/2006/picture">
+                <pic:pic xmlns:pic="http://schemas.openxmlformats.org/drawingml/2006/picture">
+                  <pic:nvPicPr>
+                    <pic:cNvPr id="2105813291" name="Picture 1" descr="A grey background with black text&#10;&#10;Description automatically generated"/>
+                    <pic:cNvPicPr/>
+                  </pic:nvPicPr>
+                  <pic:blipFill>
+                    <a:blip r:embed="rId12">
+                      <a:extLst>
+                        <a:ext uri="{28A0092B-C50C-407E-A947-70E740481C1C}">
+                          <a14:useLocalDpi xmlns:a14="http://schemas.microsoft.com/office/drawing/2010/main" val="0"/>
+                        </a:ext>
+                      </a:extLst>
+                    </a:blip>
+                    <a:stretch>
+                      <a:fillRect/>
+                    </a:stretch>
+                  </pic:blipFill>
+                  <pic:spPr>
+                    <a:xfrm>
+                      <a:off x="0" y="0"/>
+                      <a:ext cx="7746365" cy="2114550"/>
+                    </a:xfrm>
+                    <a:prstGeom prst="rect">
+                      <a:avLst/>
+                    </a:prstGeom>
+                  </pic:spPr>
+                </pic:pic>
+              </a:graphicData>
+            </a:graphic>
+            <wp14:sizeRelH relativeFrom="margin">
+              <wp14:pctWidth>0</wp14:pctWidth>
+            </wp14:sizeRelH>
+            <wp14:sizeRelV relativeFrom="margin">
+              <wp14:pctHeight>0</wp14:pctHeight>
+            </wp14:sizeRelV>
+          </wp:anchor>
+        </w:drawing>
+      </w:r>
     </w:p>
     <w:p>
       <w:pPr>
@@ -446,7 +417,7 @@
       <w:r>
         <w:fldChar w:fldCharType="separate"/>
       </w:r>
-      <w:hyperlink w:anchor="_Toc145848654" w:history="1">
+      <w:hyperlink w:anchor="_Toc146015125" w:history="1">
         <w:r>
           <w:rPr>
             <w:rStyle w:val="Hyperlink"/>
@@ -492,7 +463,7 @@
             <w:noProof/>
             <w:webHidden/>
           </w:rPr>
-          <w:instrText xml:space="preserve"> PAGEREF _Toc145848654 \h </w:instrText>
+          <w:instrText xml:space="preserve"> PAGEREF _Toc146015125 \h </w:instrText>
         </w:r>
         <w:r>
           <w:rPr>
@@ -536,7 +507,7 @@
           <w14:ligatures w14:val="standardContextual"/>
         </w:rPr>
       </w:pPr>
-      <w:hyperlink w:anchor="_Toc145848655" w:history="1">
+      <w:hyperlink w:anchor="_Toc146015126" w:history="1">
         <w:r>
           <w:rPr>
             <w:rStyle w:val="Hyperlink"/>
@@ -582,7 +553,7 @@
             <w:noProof/>
             <w:webHidden/>
           </w:rPr>
-          <w:instrText xml:space="preserve"> PAGEREF _Toc145848655 \h </w:instrText>
+          <w:instrText xml:space="preserve"> PAGEREF _Toc146015126 \h </w:instrText>
         </w:r>
         <w:r>
           <w:rPr>
@@ -626,7 +597,7 @@
           <w14:ligatures w14:val="standardContextual"/>
         </w:rPr>
       </w:pPr>
-      <w:hyperlink w:anchor="_Toc145848656" w:history="1">
+      <w:hyperlink w:anchor="_Toc146015127" w:history="1">
         <w:r>
           <w:rPr>
             <w:rStyle w:val="Hyperlink"/>
@@ -672,7 +643,7 @@
             <w:noProof/>
             <w:webHidden/>
           </w:rPr>
-          <w:instrText xml:space="preserve"> PAGEREF _Toc145848656 \h </w:instrText>
+          <w:instrText xml:space="preserve"> PAGEREF _Toc146015127 \h </w:instrText>
         </w:r>
         <w:r>
           <w:rPr>
@@ -716,7 +687,7 @@
           <w14:ligatures w14:val="standardContextual"/>
         </w:rPr>
       </w:pPr>
-      <w:hyperlink w:anchor="_Toc145848657" w:history="1">
+      <w:hyperlink w:anchor="_Toc146015128" w:history="1">
         <w:r>
           <w:rPr>
             <w:rStyle w:val="Hyperlink"/>
@@ -762,7 +733,7 @@
             <w:noProof/>
             <w:webHidden/>
           </w:rPr>
-          <w:instrText xml:space="preserve"> PAGEREF _Toc145848657 \h </w:instrText>
+          <w:instrText xml:space="preserve"> PAGEREF _Toc146015128 \h </w:instrText>
         </w:r>
         <w:r>
           <w:rPr>
@@ -806,7 +777,7 @@
           <w14:ligatures w14:val="standardContextual"/>
         </w:rPr>
       </w:pPr>
-      <w:hyperlink w:anchor="_Toc145848658" w:history="1">
+      <w:hyperlink w:anchor="_Toc146015129" w:history="1">
         <w:r>
           <w:rPr>
             <w:rStyle w:val="Hyperlink"/>
@@ -852,7 +823,7 @@
             <w:noProof/>
             <w:webHidden/>
           </w:rPr>
-          <w:instrText xml:space="preserve"> PAGEREF _Toc145848658 \h </w:instrText>
+          <w:instrText xml:space="preserve"> PAGEREF _Toc146015129 \h </w:instrText>
         </w:r>
         <w:r>
           <w:rPr>
@@ -896,7 +867,7 @@
           <w14:ligatures w14:val="standardContextual"/>
         </w:rPr>
       </w:pPr>
-      <w:hyperlink w:anchor="_Toc145848659" w:history="1">
+      <w:hyperlink w:anchor="_Toc146015130" w:history="1">
         <w:r>
           <w:rPr>
             <w:rStyle w:val="Hyperlink"/>
@@ -942,7 +913,7 @@
             <w:noProof/>
             <w:webHidden/>
           </w:rPr>
-          <w:instrText xml:space="preserve"> PAGEREF _Toc145848659 \h </w:instrText>
+          <w:instrText xml:space="preserve"> PAGEREF _Toc146015130 \h </w:instrText>
         </w:r>
         <w:r>
           <w:rPr>
@@ -986,7 +957,7 @@
           <w14:ligatures w14:val="standardContextual"/>
         </w:rPr>
       </w:pPr>
-      <w:hyperlink w:anchor="_Toc145848660" w:history="1">
+      <w:hyperlink w:anchor="_Toc146015131" w:history="1">
         <w:r>
           <w:rPr>
             <w:rStyle w:val="Hyperlink"/>
@@ -1032,7 +1003,7 @@
             <w:noProof/>
             <w:webHidden/>
           </w:rPr>
-          <w:instrText xml:space="preserve"> PAGEREF _Toc145848660 \h </w:instrText>
+          <w:instrText xml:space="preserve"> PAGEREF _Toc146015131 \h </w:instrText>
         </w:r>
         <w:r>
           <w:rPr>
@@ -1076,7 +1047,7 @@
           <w14:ligatures w14:val="standardContextual"/>
         </w:rPr>
       </w:pPr>
-      <w:hyperlink w:anchor="_Toc145848661" w:history="1">
+      <w:hyperlink w:anchor="_Toc146015132" w:history="1">
         <w:r>
           <w:rPr>
             <w:rStyle w:val="Hyperlink"/>
@@ -1122,7 +1093,7 @@
             <w:noProof/>
             <w:webHidden/>
           </w:rPr>
-          <w:instrText xml:space="preserve"> PAGEREF _Toc145848661 \h </w:instrText>
+          <w:instrText xml:space="preserve"> PAGEREF _Toc146015132 \h </w:instrText>
         </w:r>
         <w:r>
           <w:rPr>
@@ -1166,7 +1137,7 @@
           <w14:ligatures w14:val="standardContextual"/>
         </w:rPr>
       </w:pPr>
-      <w:hyperlink w:anchor="_Toc145848662" w:history="1">
+      <w:hyperlink w:anchor="_Toc146015133" w:history="1">
         <w:r>
           <w:rPr>
             <w:rStyle w:val="Hyperlink"/>
@@ -1191,7 +1162,7 @@
             <w:rStyle w:val="Hyperlink"/>
             <w:noProof/>
           </w:rPr>
-          <w:t>Verwendete Tchnologien</w:t>
+          <w:t>Verwendete Technologien</w:t>
         </w:r>
         <w:r>
           <w:rPr>
@@ -1212,7 +1183,7 @@
             <w:noProof/>
             <w:webHidden/>
           </w:rPr>
-          <w:instrText xml:space="preserve"> PAGEREF _Toc145848662 \h </w:instrText>
+          <w:instrText xml:space="preserve"> PAGEREF _Toc146015133 \h </w:instrText>
         </w:r>
         <w:r>
           <w:rPr>
@@ -1256,7 +1227,7 @@
           <w14:ligatures w14:val="standardContextual"/>
         </w:rPr>
       </w:pPr>
-      <w:hyperlink w:anchor="_Toc145848663" w:history="1">
+      <w:hyperlink w:anchor="_Toc146015134" w:history="1">
         <w:r>
           <w:rPr>
             <w:rStyle w:val="Hyperlink"/>
@@ -1302,7 +1273,7 @@
             <w:noProof/>
             <w:webHidden/>
           </w:rPr>
-          <w:instrText xml:space="preserve"> PAGEREF _Toc145848663 \h </w:instrText>
+          <w:instrText xml:space="preserve"> PAGEREF _Toc146015134 \h </w:instrText>
         </w:r>
         <w:r>
           <w:rPr>
@@ -1346,7 +1317,7 @@
           <w14:ligatures w14:val="standardContextual"/>
         </w:rPr>
       </w:pPr>
-      <w:hyperlink w:anchor="_Toc145848664" w:history="1">
+      <w:hyperlink w:anchor="_Toc146015135" w:history="1">
         <w:r>
           <w:rPr>
             <w:rStyle w:val="Hyperlink"/>
@@ -1392,7 +1363,7 @@
             <w:noProof/>
             <w:webHidden/>
           </w:rPr>
-          <w:instrText xml:space="preserve"> PAGEREF _Toc145848664 \h </w:instrText>
+          <w:instrText xml:space="preserve"> PAGEREF _Toc146015135 \h </w:instrText>
         </w:r>
         <w:r>
           <w:rPr>
@@ -1412,7 +1383,97 @@
             <w:noProof/>
             <w:webHidden/>
           </w:rPr>
-          <w:t>11</w:t>
+          <w:t>12</w:t>
+        </w:r>
+        <w:r>
+          <w:rPr>
+            <w:noProof/>
+            <w:webHidden/>
+          </w:rPr>
+          <w:fldChar w:fldCharType="end"/>
+        </w:r>
+      </w:hyperlink>
+    </w:p>
+    <w:p>
+      <w:pPr>
+        <w:pStyle w:val="TOC1"/>
+        <w:rPr>
+          <w:rFonts w:asciiTheme="minorHAnsi" w:eastAsiaTheme="minorEastAsia" w:hAnsiTheme="minorHAnsi"/>
+          <w:b w:val="0"/>
+          <w:noProof/>
+          <w:kern w:val="2"/>
+          <w:sz w:val="22"/>
+          <w:lang w:val="en-CH" w:eastAsia="en-CH"/>
+          <w14:ligatures w14:val="standardContextual"/>
+        </w:rPr>
+      </w:pPr>
+      <w:hyperlink w:anchor="_Toc146015136" w:history="1">
+        <w:r>
+          <w:rPr>
+            <w:rStyle w:val="Hyperlink"/>
+            <w:noProof/>
+          </w:rPr>
+          <w:t>10</w:t>
+        </w:r>
+        <w:r>
+          <w:rPr>
+            <w:rFonts w:asciiTheme="minorHAnsi" w:eastAsiaTheme="minorEastAsia" w:hAnsiTheme="minorHAnsi"/>
+            <w:b w:val="0"/>
+            <w:noProof/>
+            <w:kern w:val="2"/>
+            <w:sz w:val="22"/>
+            <w:lang w:val="en-CH" w:eastAsia="en-CH"/>
+            <w14:ligatures w14:val="standardContextual"/>
+          </w:rPr>
+          <w:tab/>
+        </w:r>
+        <w:r>
+          <w:rPr>
+            <w:rStyle w:val="Hyperlink"/>
+            <w:noProof/>
+          </w:rPr>
+          <w:t>Verzeichnis</w:t>
+        </w:r>
+        <w:r>
+          <w:rPr>
+            <w:noProof/>
+            <w:webHidden/>
+          </w:rPr>
+          <w:tab/>
+        </w:r>
+        <w:r>
+          <w:rPr>
+            <w:noProof/>
+            <w:webHidden/>
+          </w:rPr>
+          <w:fldChar w:fldCharType="begin"/>
+        </w:r>
+        <w:r>
+          <w:rPr>
+            <w:noProof/>
+            <w:webHidden/>
+          </w:rPr>
+          <w:instrText xml:space="preserve"> PAGEREF _Toc146015136 \h </w:instrText>
+        </w:r>
+        <w:r>
+          <w:rPr>
+            <w:noProof/>
+            <w:webHidden/>
+          </w:rPr>
+        </w:r>
+        <w:r>
+          <w:rPr>
+            <w:noProof/>
+            <w:webHidden/>
+          </w:rPr>
+          <w:fldChar w:fldCharType="separate"/>
+        </w:r>
+        <w:r>
+          <w:rPr>
+            <w:noProof/>
+            <w:webHidden/>
+          </w:rPr>
+          <w:t>13</w:t>
         </w:r>
         <w:r>
           <w:rPr>
@@ -1455,7 +1516,7 @@
       <w:pPr>
         <w:pStyle w:val="berschriftNr1"/>
       </w:pPr>
-      <w:bookmarkStart w:id="1" w:name="_Toc145848654"/>
+      <w:bookmarkStart w:id="1" w:name="_Toc146015125"/>
       <w:bookmarkEnd w:id="0"/>
       <w:r>
         <w:lastRenderedPageBreak/>
@@ -1474,10 +1535,10 @@
         <w:t xml:space="preserve">, kann die App gut </w:t>
       </w:r>
       <w:r>
-        <w:t>ge</w:t>
-      </w:r>
-      <w:r>
-        <w:t>brauchen um damit Wörter und vieles mehr zu lernen.</w:t>
+        <w:t>gebrauchen,</w:t>
+      </w:r>
+      <w:r>
+        <w:t xml:space="preserve"> um damit Wörter und vieles mehr zu lernen.</w:t>
       </w:r>
     </w:p>
     <w:p/>
@@ -1489,7 +1550,13 @@
         <w:t>Quizze</w:t>
       </w:r>
       <w:r>
-        <w:t xml:space="preserve"> abfüllen kann ist sie praktisch um alles mögliche zu lernen.</w:t>
+        <w:t xml:space="preserve"> abfüllen kann ist sie </w:t>
+      </w:r>
+      <w:r>
+        <w:t>praktisch,</w:t>
+      </w:r>
+      <w:r>
+        <w:t xml:space="preserve"> um alles mögliche zu lernen.</w:t>
       </w:r>
     </w:p>
     <w:p>
@@ -1510,7 +1577,7 @@
       <w:pPr>
         <w:pStyle w:val="berschriftNr1"/>
       </w:pPr>
-      <w:bookmarkStart w:id="2" w:name="_Toc145848655"/>
+      <w:bookmarkStart w:id="2" w:name="_Toc146015126"/>
       <w:r>
         <w:lastRenderedPageBreak/>
         <w:t>Zielgruppe</w:t>
@@ -1579,10 +1646,7 @@
         <w:t xml:space="preserve"> um die Zeit schneller </w:t>
       </w:r>
       <w:r>
-        <w:t>rum</w:t>
-      </w:r>
-      <w:r>
-        <w:t xml:space="preserve"> zu kriegen</w:t>
+        <w:t>rumzukriegen</w:t>
       </w:r>
       <w:r>
         <w:t xml:space="preserve"> und dabei was zu lernen</w:t>
@@ -1600,7 +1664,13 @@
         <w:t xml:space="preserve">Pensionierte, </w:t>
       </w:r>
       <w:r>
-        <w:t>welche sich beim reisen in ihren letzten Tagen als Einheimische outen wollen</w:t>
+        <w:t xml:space="preserve">welche sich beim </w:t>
+      </w:r>
+      <w:r>
+        <w:t>Reisen</w:t>
+      </w:r>
+      <w:r>
+        <w:t xml:space="preserve"> in ihren letzten Tagen als Einheimische outen wollen</w:t>
       </w:r>
     </w:p>
     <w:p>
@@ -1636,7 +1706,7 @@
       <w:pPr>
         <w:pStyle w:val="berschriftNr1"/>
       </w:pPr>
-      <w:bookmarkStart w:id="3" w:name="_Toc145848656"/>
+      <w:bookmarkStart w:id="3" w:name="_Toc146015127"/>
       <w:r>
         <w:lastRenderedPageBreak/>
         <w:t>Anforderungen</w:t>
@@ -1647,7 +1717,7 @@
       <w:pPr>
         <w:pStyle w:val="berschriftNr2"/>
       </w:pPr>
-      <w:bookmarkStart w:id="4" w:name="_Toc145848657"/>
+      <w:bookmarkStart w:id="4" w:name="_Toc146015128"/>
       <w:r>
         <w:t>Funktional</w:t>
       </w:r>
@@ -1662,7 +1732,7 @@
         </w:numPr>
       </w:pPr>
       <w:r>
-        <w:t>Quiz selbst abfüllen</w:t>
+        <w:t>Quiz spielen</w:t>
       </w:r>
     </w:p>
     <w:p>
@@ -1674,14 +1744,53 @@
         </w:numPr>
       </w:pPr>
       <w:r>
-        <w:t>Quiz wieder öffnen</w:t>
+        <w:t>Anzeige richtig/falsch</w:t>
       </w:r>
     </w:p>
     <w:p>
       <w:pPr>
+        <w:pStyle w:val="ListParagraph"/>
+        <w:numPr>
+          <w:ilvl w:val="0"/>
+          <w:numId w:val="28"/>
+        </w:numPr>
+      </w:pPr>
+      <w:r>
+        <w:t xml:space="preserve">Anzeige </w:t>
+      </w:r>
+      <w:r>
+        <w:t xml:space="preserve">wieviel richtig/falsch – end Page </w:t>
+      </w:r>
+    </w:p>
+    <w:p>
+      <w:pPr>
+        <w:pStyle w:val="ListParagraph"/>
+        <w:numPr>
+          <w:ilvl w:val="0"/>
+          <w:numId w:val="28"/>
+        </w:numPr>
+      </w:pPr>
+      <w:r>
+        <w:t>Quiz selbst abfüllen</w:t>
+      </w:r>
+    </w:p>
+    <w:p>
+      <w:pPr>
+        <w:pStyle w:val="ListParagraph"/>
+        <w:numPr>
+          <w:ilvl w:val="0"/>
+          <w:numId w:val="28"/>
+        </w:numPr>
+      </w:pPr>
+      <w:r>
+        <w:t>Quiz wieder öffnen</w:t>
+      </w:r>
+    </w:p>
+    <w:p>
+      <w:pPr>
         <w:pStyle w:val="berschriftNr2"/>
       </w:pPr>
-      <w:bookmarkStart w:id="5" w:name="_Toc145848658"/>
+      <w:bookmarkStart w:id="5" w:name="_Toc146015129"/>
       <w:r>
         <w:t>Nicht funktional</w:t>
       </w:r>
@@ -1711,7 +1820,7 @@
       <w:pPr>
         <w:pStyle w:val="berschriftNr1"/>
       </w:pPr>
-      <w:bookmarkStart w:id="6" w:name="_Toc145848659"/>
+      <w:bookmarkStart w:id="6" w:name="_Toc146015130"/>
       <w:r>
         <w:lastRenderedPageBreak/>
         <w:t>Mockups</w:t>
@@ -1719,31 +1828,396 @@
       <w:bookmarkEnd w:id="6"/>
     </w:p>
     <w:p/>
-    <w:p/>
-    <w:p/>
-    <w:p/>
     <w:p>
-      <w:pPr>
-        <w:spacing w:after="160" w:line="259" w:lineRule="auto"/>
-      </w:pPr>
-      <w:r>
-        <w:br w:type="page"/>
+      <w:r>
+        <w:rPr>
+          <w:noProof/>
+        </w:rPr>
+        <w:drawing>
+          <wp:anchor distT="0" distB="0" distL="114300" distR="114300" simplePos="0" relativeHeight="251648000" behindDoc="0" locked="0" layoutInCell="1" allowOverlap="1" wp14:anchorId="37A94AB9" wp14:editId="00234FE7">
+            <wp:simplePos x="0" y="0"/>
+            <wp:positionH relativeFrom="column">
+              <wp:posOffset>-78935</wp:posOffset>
+            </wp:positionH>
+            <wp:positionV relativeFrom="paragraph">
+              <wp:posOffset>3653839</wp:posOffset>
+            </wp:positionV>
+            <wp:extent cx="5759450" cy="2916555"/>
+            <wp:effectExtent l="0" t="0" r="6350" b="4445"/>
+            <wp:wrapTopAndBottom/>
+            <wp:docPr id="2" name="Picture 2"/>
+            <wp:cNvGraphicFramePr>
+              <a:graphicFrameLocks xmlns:a="http://schemas.openxmlformats.org/drawingml/2006/main" noChangeAspect="1"/>
+            </wp:cNvGraphicFramePr>
+            <a:graphic xmlns:a="http://schemas.openxmlformats.org/drawingml/2006/main">
+              <a:graphicData uri="http://schemas.openxmlformats.org/drawingml/2006/picture">
+                <pic:pic xmlns:pic="http://schemas.openxmlformats.org/drawingml/2006/picture">
+                  <pic:nvPicPr>
+                    <pic:cNvPr id="2" name="Picture 2"/>
+                    <pic:cNvPicPr/>
+                  </pic:nvPicPr>
+                  <pic:blipFill>
+                    <a:blip r:embed="rId13" cstate="print">
+                      <a:extLst>
+                        <a:ext uri="{28A0092B-C50C-407E-A947-70E740481C1C}">
+                          <a14:useLocalDpi xmlns:a14="http://schemas.microsoft.com/office/drawing/2010/main" val="0"/>
+                        </a:ext>
+                      </a:extLst>
+                    </a:blip>
+                    <a:stretch>
+                      <a:fillRect/>
+                    </a:stretch>
+                  </pic:blipFill>
+                  <pic:spPr>
+                    <a:xfrm>
+                      <a:off x="0" y="0"/>
+                      <a:ext cx="5759450" cy="2916555"/>
+                    </a:xfrm>
+                    <a:prstGeom prst="rect">
+                      <a:avLst/>
+                    </a:prstGeom>
+                  </pic:spPr>
+                </pic:pic>
+              </a:graphicData>
+            </a:graphic>
+          </wp:anchor>
+        </w:drawing>
+      </w:r>
+      <w:r>
+        <w:rPr>
+          <w:noProof/>
+        </w:rPr>
+        <mc:AlternateContent>
+          <mc:Choice Requires="wps">
+            <w:drawing>
+              <wp:anchor distT="0" distB="0" distL="114300" distR="114300" simplePos="0" relativeHeight="251646976" behindDoc="0" locked="0" layoutInCell="1" allowOverlap="1" wp14:anchorId="331330CD" wp14:editId="621136A0">
+                <wp:simplePos x="0" y="0"/>
+                <wp:positionH relativeFrom="column">
+                  <wp:posOffset>-211015</wp:posOffset>
+                </wp:positionH>
+                <wp:positionV relativeFrom="paragraph">
+                  <wp:posOffset>6572201</wp:posOffset>
+                </wp:positionV>
+                <wp:extent cx="5759450" cy="635"/>
+                <wp:effectExtent l="0" t="0" r="0" b="0"/>
+                <wp:wrapTopAndBottom/>
+                <wp:docPr id="169551994" name="Text Box 169551994"/>
+                <wp:cNvGraphicFramePr/>
+                <a:graphic xmlns:a="http://schemas.openxmlformats.org/drawingml/2006/main">
+                  <a:graphicData uri="http://schemas.microsoft.com/office/word/2010/wordprocessingShape">
+                    <wps:wsp>
+                      <wps:cNvSpPr txBox="1"/>
+                      <wps:spPr>
+                        <a:xfrm>
+                          <a:off x="0" y="0"/>
+                          <a:ext cx="5759450" cy="635"/>
+                        </a:xfrm>
+                        <a:prstGeom prst="rect">
+                          <a:avLst/>
+                        </a:prstGeom>
+                        <a:solidFill>
+                          <a:prstClr val="white"/>
+                        </a:solidFill>
+                        <a:ln>
+                          <a:noFill/>
+                        </a:ln>
+                      </wps:spPr>
+                      <wps:txbx>
+                        <w:txbxContent>
+                          <w:p>
+                            <w:pPr>
+                              <w:pStyle w:val="Caption"/>
+                              <w:rPr>
+                                <w:noProof/>
+                                <w:sz w:val="17"/>
+                              </w:rPr>
+                            </w:pPr>
+                            <w:bookmarkStart w:id="7" w:name="_Toc146015114"/>
+                            <w:r>
+                              <w:t xml:space="preserve">Abbildung </w:t>
+                            </w:r>
+                            <w:r>
+                              <w:fldChar w:fldCharType="begin"/>
+                            </w:r>
+                            <w:r>
+                              <w:instrText xml:space="preserve"> SEQ Abbildung \* ARABIC </w:instrText>
+                            </w:r>
+                            <w:r>
+                              <w:fldChar w:fldCharType="separate"/>
+                            </w:r>
+                            <w:r>
+                              <w:rPr>
+                                <w:noProof/>
+                              </w:rPr>
+                              <w:t>1</w:t>
+                            </w:r>
+                            <w:r>
+                              <w:fldChar w:fldCharType="end"/>
+                            </w:r>
+                            <w:r>
+                              <w:t>: App Mock II</w:t>
+                            </w:r>
+                            <w:bookmarkEnd w:id="7"/>
+                          </w:p>
+                        </w:txbxContent>
+                      </wps:txbx>
+                      <wps:bodyPr rot="0" spcFirstLastPara="0" vertOverflow="overflow" horzOverflow="overflow" vert="horz" wrap="square" lIns="0" tIns="0" rIns="0" bIns="0" numCol="1" spcCol="0" rtlCol="0" fromWordArt="0" anchor="t" anchorCtr="0" forceAA="0" compatLnSpc="1">
+                        <a:prstTxWarp prst="textNoShape">
+                          <a:avLst/>
+                        </a:prstTxWarp>
+                        <a:spAutoFit/>
+                      </wps:bodyPr>
+                    </wps:wsp>
+                  </a:graphicData>
+                </a:graphic>
+              </wp:anchor>
+            </w:drawing>
+          </mc:Choice>
+          <mc:Fallback>
+            <w:pict>
+              <v:shapetype w14:anchorId="331330CD" id="_x0000_t202" coordsize="21600,21600" o:spt="202" path="m,l,21600r21600,l21600,xe">
+                <v:stroke joinstyle="miter"/>
+                <v:path gradientshapeok="t" o:connecttype="rect"/>
+              </v:shapetype>
+              <v:shape id="Text Box 169551994" o:spid="_x0000_s1026" type="#_x0000_t202" style="position:absolute;margin-left:-16.6pt;margin-top:517.5pt;width:453.5pt;height:.05pt;z-index:251646976;visibility:visible;mso-wrap-style:square;mso-wrap-distance-left:9pt;mso-wrap-distance-top:0;mso-wrap-distance-right:9pt;mso-wrap-distance-bottom:0;mso-position-horizontal:absolute;mso-position-horizontal-relative:text;mso-position-vertical:absolute;mso-position-vertical-relative:text;v-text-anchor:top" o:gfxdata="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" stroked="f">
+                <v:textbox style="mso-fit-shape-to-text:t" inset="0,0,0,0">
+                  <w:txbxContent>
+                    <w:p>
+                      <w:pPr>
+                        <w:pStyle w:val="Caption"/>
+                        <w:rPr>
+                          <w:noProof/>
+                          <w:sz w:val="17"/>
+                        </w:rPr>
+                      </w:pPr>
+                      <w:bookmarkStart w:id="8" w:name="_Toc146015114"/>
+                      <w:r>
+                        <w:t xml:space="preserve">Abbildung </w:t>
+                      </w:r>
+                      <w:r>
+                        <w:fldChar w:fldCharType="begin"/>
+                      </w:r>
+                      <w:r>
+                        <w:instrText xml:space="preserve"> SEQ Abbildung \* ARABIC </w:instrText>
+                      </w:r>
+                      <w:r>
+                        <w:fldChar w:fldCharType="separate"/>
+                      </w:r>
+                      <w:r>
+                        <w:rPr>
+                          <w:noProof/>
+                        </w:rPr>
+                        <w:t>1</w:t>
+                      </w:r>
+                      <w:r>
+                        <w:fldChar w:fldCharType="end"/>
+                      </w:r>
+                      <w:r>
+                        <w:t>: App Mock II</w:t>
+                      </w:r>
+                      <w:bookmarkEnd w:id="8"/>
+                    </w:p>
+                  </w:txbxContent>
+                </v:textbox>
+                <w10:wrap type="topAndBottom"/>
+              </v:shape>
+            </w:pict>
+          </mc:Fallback>
+        </mc:AlternateContent>
       </w:r>
     </w:p>
     <w:p>
-      <w:pPr>
-        <w:pStyle w:val="berschriftNr1"/>
-      </w:pPr>
-      <w:bookmarkStart w:id="7" w:name="_Toc145848660"/>
-      <w:r>
-        <w:lastRenderedPageBreak/>
-        <w:t>Funktionen der App</w:t>
-      </w:r>
-      <w:bookmarkEnd w:id="7"/>
-    </w:p>
-    <w:p>
-      <w:r>
-        <w:t>Die App soll es ermöglichen ein Quiz zu erstellen, welches selber abgefüllt werden kann.</w:t>
+      <w:r>
+        <w:rPr>
+          <w:noProof/>
+        </w:rPr>
+        <mc:AlternateContent>
+          <mc:Choice Requires="wps">
+            <w:drawing>
+              <wp:anchor distT="0" distB="0" distL="114300" distR="114300" simplePos="0" relativeHeight="251645952" behindDoc="0" locked="0" layoutInCell="1" allowOverlap="1" wp14:anchorId="29E2FD2C" wp14:editId="1000A5C1">
+                <wp:simplePos x="0" y="0"/>
+                <wp:positionH relativeFrom="column">
+                  <wp:posOffset>0</wp:posOffset>
+                </wp:positionH>
+                <wp:positionV relativeFrom="paragraph">
+                  <wp:posOffset>3011170</wp:posOffset>
+                </wp:positionV>
+                <wp:extent cx="5759450" cy="635"/>
+                <wp:effectExtent l="0" t="0" r="0" b="0"/>
+                <wp:wrapTopAndBottom/>
+                <wp:docPr id="878776829" name="Text Box 878776829"/>
+                <wp:cNvGraphicFramePr/>
+                <a:graphic xmlns:a="http://schemas.openxmlformats.org/drawingml/2006/main">
+                  <a:graphicData uri="http://schemas.microsoft.com/office/word/2010/wordprocessingShape">
+                    <wps:wsp>
+                      <wps:cNvSpPr txBox="1"/>
+                      <wps:spPr>
+                        <a:xfrm>
+                          <a:off x="0" y="0"/>
+                          <a:ext cx="5759450" cy="635"/>
+                        </a:xfrm>
+                        <a:prstGeom prst="rect">
+                          <a:avLst/>
+                        </a:prstGeom>
+                        <a:solidFill>
+                          <a:prstClr val="white"/>
+                        </a:solidFill>
+                        <a:ln>
+                          <a:noFill/>
+                        </a:ln>
+                      </wps:spPr>
+                      <wps:txbx>
+                        <w:txbxContent>
+                          <w:p>
+                            <w:pPr>
+                              <w:pStyle w:val="Caption"/>
+                              <w:rPr>
+                                <w:noProof/>
+                                <w:sz w:val="17"/>
+                              </w:rPr>
+                            </w:pPr>
+                            <w:bookmarkStart w:id="9" w:name="_Toc146015115"/>
+                            <w:r>
+                              <w:t xml:space="preserve">Abbildung </w:t>
+                            </w:r>
+                            <w:r>
+                              <w:fldChar w:fldCharType="begin"/>
+                            </w:r>
+                            <w:r>
+                              <w:instrText xml:space="preserve"> SEQ Abbildung \* ARABIC </w:instrText>
+                            </w:r>
+                            <w:r>
+                              <w:fldChar w:fldCharType="separate"/>
+                            </w:r>
+                            <w:r>
+                              <w:rPr>
+                                <w:noProof/>
+                              </w:rPr>
+                              <w:t>2</w:t>
+                            </w:r>
+                            <w:r>
+                              <w:fldChar w:fldCharType="end"/>
+                            </w:r>
+                            <w:r>
+                              <w:t>: App Mock</w:t>
+                            </w:r>
+                            <w:bookmarkEnd w:id="9"/>
+                          </w:p>
+                        </w:txbxContent>
+                      </wps:txbx>
+                      <wps:bodyPr rot="0" spcFirstLastPara="0" vertOverflow="overflow" horzOverflow="overflow" vert="horz" wrap="square" lIns="0" tIns="0" rIns="0" bIns="0" numCol="1" spcCol="0" rtlCol="0" fromWordArt="0" anchor="t" anchorCtr="0" forceAA="0" compatLnSpc="1">
+                        <a:prstTxWarp prst="textNoShape">
+                          <a:avLst/>
+                        </a:prstTxWarp>
+                        <a:spAutoFit/>
+                      </wps:bodyPr>
+                    </wps:wsp>
+                  </a:graphicData>
+                </a:graphic>
+              </wp:anchor>
+            </w:drawing>
+          </mc:Choice>
+          <mc:Fallback>
+            <w:pict>
+              <v:shape w14:anchorId="29E2FD2C" id="Text Box 878776829" o:spid="_x0000_s1027" type="#_x0000_t202" style="position:absolute;margin-left:0;margin-top:237.1pt;width:453.5pt;height:.05pt;z-index:251645952;visibility:visible;mso-wrap-style:square;mso-wrap-distance-left:9pt;mso-wrap-distance-top:0;mso-wrap-distance-right:9pt;mso-wrap-distance-bottom:0;mso-position-horizontal:absolute;mso-position-horizontal-relative:text;mso-position-vertical:absolute;mso-position-vertical-relative:text;v-text-anchor:top" o:gfxdata="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" stroked="f">
+                <v:textbox style="mso-fit-shape-to-text:t" inset="0,0,0,0">
+                  <w:txbxContent>
+                    <w:p>
+                      <w:pPr>
+                        <w:pStyle w:val="Caption"/>
+                        <w:rPr>
+                          <w:noProof/>
+                          <w:sz w:val="17"/>
+                        </w:rPr>
+                      </w:pPr>
+                      <w:bookmarkStart w:id="10" w:name="_Toc146015115"/>
+                      <w:r>
+                        <w:t xml:space="preserve">Abbildung </w:t>
+                      </w:r>
+                      <w:r>
+                        <w:fldChar w:fldCharType="begin"/>
+                      </w:r>
+                      <w:r>
+                        <w:instrText xml:space="preserve"> SEQ Abbildung \* ARABIC </w:instrText>
+                      </w:r>
+                      <w:r>
+                        <w:fldChar w:fldCharType="separate"/>
+                      </w:r>
+                      <w:r>
+                        <w:rPr>
+                          <w:noProof/>
+                        </w:rPr>
+                        <w:t>2</w:t>
+                      </w:r>
+                      <w:r>
+                        <w:fldChar w:fldCharType="end"/>
+                      </w:r>
+                      <w:r>
+                        <w:t>: App Mock</w:t>
+                      </w:r>
+                      <w:bookmarkEnd w:id="10"/>
+                    </w:p>
+                  </w:txbxContent>
+                </v:textbox>
+                <w10:wrap type="topAndBottom"/>
+              </v:shape>
+            </w:pict>
+          </mc:Fallback>
+        </mc:AlternateContent>
+      </w:r>
+      <w:r>
+        <w:rPr>
+          <w:noProof/>
+        </w:rPr>
+        <w:drawing>
+          <wp:anchor distT="0" distB="0" distL="114300" distR="114300" simplePos="0" relativeHeight="251644928" behindDoc="0" locked="0" layoutInCell="1" allowOverlap="1" wp14:anchorId="540AB4C2" wp14:editId="7275F468">
+            <wp:simplePos x="0" y="0"/>
+            <wp:positionH relativeFrom="column">
+              <wp:posOffset>0</wp:posOffset>
+            </wp:positionH>
+            <wp:positionV relativeFrom="paragraph">
+              <wp:posOffset>176530</wp:posOffset>
+            </wp:positionV>
+            <wp:extent cx="5759450" cy="2777490"/>
+            <wp:effectExtent l="0" t="0" r="6350" b="3810"/>
+            <wp:wrapTopAndBottom/>
+            <wp:docPr id="1" name="Picture 1"/>
+            <wp:cNvGraphicFramePr>
+              <a:graphicFrameLocks xmlns:a="http://schemas.openxmlformats.org/drawingml/2006/main" noChangeAspect="1"/>
+            </wp:cNvGraphicFramePr>
+            <a:graphic xmlns:a="http://schemas.openxmlformats.org/drawingml/2006/main">
+              <a:graphicData uri="http://schemas.openxmlformats.org/drawingml/2006/picture">
+                <pic:pic xmlns:pic="http://schemas.openxmlformats.org/drawingml/2006/picture">
+                  <pic:nvPicPr>
+                    <pic:cNvPr id="1" name="Picture 1"/>
+                    <pic:cNvPicPr/>
+                  </pic:nvPicPr>
+                  <pic:blipFill>
+                    <a:blip r:embed="rId14" cstate="print">
+                      <a:extLst>
+                        <a:ext uri="{28A0092B-C50C-407E-A947-70E740481C1C}">
+                          <a14:useLocalDpi xmlns:a14="http://schemas.microsoft.com/office/drawing/2010/main" val="0"/>
+                        </a:ext>
+                      </a:extLst>
+                    </a:blip>
+                    <a:stretch>
+                      <a:fillRect/>
+                    </a:stretch>
+                  </pic:blipFill>
+                  <pic:spPr>
+                    <a:xfrm>
+                      <a:off x="0" y="0"/>
+                      <a:ext cx="5759450" cy="2777490"/>
+                    </a:xfrm>
+                    <a:prstGeom prst="rect">
+                      <a:avLst/>
+                    </a:prstGeom>
+                  </pic:spPr>
+                </pic:pic>
+              </a:graphicData>
+            </a:graphic>
+          </wp:anchor>
+        </w:drawing>
       </w:r>
     </w:p>
     <w:p/>
@@ -1759,28 +2233,156 @@
       <w:pPr>
         <w:pStyle w:val="berschriftNr1"/>
       </w:pPr>
-      <w:bookmarkStart w:id="8" w:name="_Toc145848661"/>
+      <w:bookmarkStart w:id="11" w:name="_Toc146015131"/>
       <w:r>
         <w:lastRenderedPageBreak/>
-        <w:t>Architektur</w:t>
-      </w:r>
-      <w:bookmarkEnd w:id="8"/>
-      <w:r>
-        <w:t xml:space="preserve"> </w:t>
-      </w:r>
+        <w:t>Funktionen der App</w:t>
+      </w:r>
+      <w:bookmarkEnd w:id="11"/>
     </w:p>
     <w:p>
       <w:r>
-        <w:t>Flu</w:t>
-      </w:r>
-      <w:r>
-        <w:t xml:space="preserve">tter hat ein MVC </w:t>
-      </w:r>
-      <w:r>
-        <w:t>Pattern</w:t>
-      </w:r>
-      <w:r>
-        <w:t>, da dieser vorgegeben ist, wird dieser auch gebraucht.</w:t>
+        <w:t xml:space="preserve">Die App soll </w:t>
+      </w:r>
+      <w:r>
+        <w:t xml:space="preserve">folgendes können: </w:t>
+      </w:r>
+    </w:p>
+    <w:p>
+      <w:pPr>
+        <w:pStyle w:val="ListParagraph"/>
+        <w:numPr>
+          <w:ilvl w:val="4"/>
+          <w:numId w:val="27"/>
+        </w:numPr>
+      </w:pPr>
+      <w:r>
+        <w:t>Ein Quiz aufruf</w:t>
+      </w:r>
+      <w:r>
+        <w:t>en (</w:t>
+      </w:r>
+      <w:r>
+        <w:t>codiert)</w:t>
+      </w:r>
+    </w:p>
+    <w:p>
+      <w:pPr>
+        <w:pStyle w:val="ListParagraph"/>
+        <w:numPr>
+          <w:ilvl w:val="4"/>
+          <w:numId w:val="27"/>
+        </w:numPr>
+      </w:pPr>
+      <w:r>
+        <w:t>Anzeigen</w:t>
+      </w:r>
+      <w:r>
+        <w:t>,</w:t>
+      </w:r>
+      <w:r>
+        <w:t xml:space="preserve"> ob die geklickte Antwort richtig (grün) oder falsch ist (rot)</w:t>
+      </w:r>
+    </w:p>
+    <w:p>
+      <w:pPr>
+        <w:pStyle w:val="ListParagraph"/>
+        <w:numPr>
+          <w:ilvl w:val="4"/>
+          <w:numId w:val="27"/>
+        </w:numPr>
+      </w:pPr>
+      <w:r>
+        <w:t>Den Prozess anzeigen (Balken)</w:t>
+      </w:r>
+    </w:p>
+    <w:p>
+      <w:pPr>
+        <w:pStyle w:val="ListParagraph"/>
+        <w:numPr>
+          <w:ilvl w:val="4"/>
+          <w:numId w:val="27"/>
+        </w:numPr>
+      </w:pPr>
+      <w:r>
+        <w:t>Die erzielten Punkte anzeigen</w:t>
+      </w:r>
+    </w:p>
+    <w:p>
+      <w:pPr>
+        <w:pStyle w:val="ListParagraph"/>
+        <w:numPr>
+          <w:ilvl w:val="4"/>
+          <w:numId w:val="27"/>
+        </w:numPr>
+      </w:pPr>
+      <w:r>
+        <w:t xml:space="preserve">Quiz-Ende als Kreis Prozent anzeigen </w:t>
+      </w:r>
+      <w:r>
+        <w:t>wie viele richtig waren</w:t>
+      </w:r>
+    </w:p>
+    <w:p>
+      <w:r>
+        <w:t>Optional:</w:t>
+      </w:r>
+    </w:p>
+    <w:p>
+      <w:pPr>
+        <w:pStyle w:val="ListParagraph"/>
+        <w:numPr>
+          <w:ilvl w:val="4"/>
+          <w:numId w:val="27"/>
+        </w:numPr>
+      </w:pPr>
+      <w:r>
+        <w:t xml:space="preserve">Backend erstellen </w:t>
+      </w:r>
+    </w:p>
+    <w:p>
+      <w:pPr>
+        <w:pStyle w:val="ListParagraph"/>
+        <w:numPr>
+          <w:ilvl w:val="4"/>
+          <w:numId w:val="27"/>
+        </w:numPr>
+      </w:pPr>
+      <w:r>
+        <w:t>Quiz erstellen im backend speichern</w:t>
+      </w:r>
+    </w:p>
+    <w:p>
+      <w:pPr>
+        <w:pStyle w:val="ListParagraph"/>
+        <w:numPr>
+          <w:ilvl w:val="4"/>
+          <w:numId w:val="27"/>
+        </w:numPr>
+      </w:pPr>
+      <w:r>
+        <w:t xml:space="preserve">Quiz </w:t>
+      </w:r>
+      <w:r>
+        <w:t xml:space="preserve">updaten </w:t>
+      </w:r>
+    </w:p>
+    <w:p>
+      <w:pPr>
+        <w:pStyle w:val="ListParagraph"/>
+        <w:numPr>
+          <w:ilvl w:val="4"/>
+          <w:numId w:val="27"/>
+        </w:numPr>
+      </w:pPr>
+      <w:r>
+        <w:t xml:space="preserve">Instruktion </w:t>
+      </w:r>
+      <w:r>
+        <w:t xml:space="preserve">(mögliche Fragen </w:t>
+      </w:r>
+      <w:r>
+        <w:t>beantworten)</w:t>
       </w:r>
     </w:p>
     <w:p/>
@@ -1796,12 +2398,63 @@
       <w:pPr>
         <w:pStyle w:val="berschriftNr1"/>
       </w:pPr>
-      <w:bookmarkStart w:id="9" w:name="_Toc145848662"/>
+      <w:bookmarkStart w:id="12" w:name="_Toc146015132"/>
       <w:r>
         <w:lastRenderedPageBreak/>
-        <w:t>Verwendete Tchnologien</w:t>
-      </w:r>
-      <w:bookmarkEnd w:id="9"/>
+        <w:t>Architektur</w:t>
+      </w:r>
+      <w:bookmarkEnd w:id="12"/>
+      <w:r>
+        <w:t xml:space="preserve"> </w:t>
+      </w:r>
+    </w:p>
+    <w:p>
+      <w:r>
+        <w:t>Flu</w:t>
+      </w:r>
+      <w:r>
+        <w:t xml:space="preserve">tter hat ein </w:t>
+      </w:r>
+      <w:r>
+        <w:t>MVVM-Pattern</w:t>
+      </w:r>
+      <w:r>
+        <w:t>, da diese</w:t>
+      </w:r>
+      <w:r>
+        <w:t>s</w:t>
+      </w:r>
+      <w:r>
+        <w:t xml:space="preserve"> vorgegeben ist, wird diese</w:t>
+      </w:r>
+      <w:r>
+        <w:t>s</w:t>
+      </w:r>
+      <w:r>
+        <w:t xml:space="preserve"> auch gebraucht.</w:t>
+      </w:r>
+    </w:p>
+    <w:p>
+      <w:pPr>
+        <w:spacing w:after="160" w:line="259" w:lineRule="auto"/>
+      </w:pPr>
+      <w:r>
+        <w:br w:type="page"/>
+      </w:r>
+    </w:p>
+    <w:p>
+      <w:pPr>
+        <w:pStyle w:val="berschriftNr1"/>
+      </w:pPr>
+      <w:bookmarkStart w:id="13" w:name="_Toc146015133"/>
+      <w:r>
+        <w:lastRenderedPageBreak/>
+        <w:t xml:space="preserve">Verwendete </w:t>
+      </w:r>
+      <w:r>
+        <w:t>Technologien</w:t>
+      </w:r>
+      <w:bookmarkEnd w:id="13"/>
     </w:p>
     <w:p>
       <w:pPr>
@@ -1829,37 +2482,226 @@
     </w:p>
     <w:p>
       <w:pPr>
-        <w:spacing w:after="160" w:line="259" w:lineRule="auto"/>
-      </w:pPr>
-      <w:r>
-        <w:br w:type="page"/>
+        <w:pStyle w:val="ListParagraph"/>
+        <w:numPr>
+          <w:ilvl w:val="0"/>
+          <w:numId w:val="27"/>
+        </w:numPr>
+      </w:pPr>
+      <w:r>
+        <w:t>Backend mit C#</w:t>
       </w:r>
     </w:p>
     <w:p>
       <w:pPr>
+        <w:pStyle w:val="ListParagraph"/>
+        <w:numPr>
+          <w:ilvl w:val="0"/>
+          <w:numId w:val="27"/>
+        </w:numPr>
+        <w:rPr>
+          <w:lang w:val="en-US"/>
+        </w:rPr>
+      </w:pPr>
+      <w:r>
+        <w:rPr>
+          <w:lang w:val="en-US"/>
+        </w:rPr>
+        <w:t>Development environment: Visual Studio &amp; Visual Studio Code</w:t>
+      </w:r>
+    </w:p>
+    <w:p>
+      <w:pPr>
+        <w:pStyle w:val="ListParagraph"/>
+        <w:numPr>
+          <w:ilvl w:val="0"/>
+          <w:numId w:val="27"/>
+        </w:numPr>
+      </w:pPr>
+      <w:r>
+        <w:t xml:space="preserve">DB: MS SQL (Localhost) </w:t>
+      </w:r>
+    </w:p>
+    <w:p>
+      <w:pPr>
+        <w:spacing w:after="160" w:line="259" w:lineRule="auto"/>
+      </w:pPr>
+      <w:r>
+        <w:br w:type="page"/>
+      </w:r>
+    </w:p>
+    <w:p>
+      <w:pPr>
         <w:pStyle w:val="berschriftNr1"/>
       </w:pPr>
-      <w:bookmarkStart w:id="10" w:name="_Toc145848663"/>
+      <w:bookmarkStart w:id="14" w:name="_Toc146015134"/>
       <w:r>
         <w:lastRenderedPageBreak/>
         <w:t>Diagramme</w:t>
       </w:r>
-      <w:bookmarkEnd w:id="10"/>
+      <w:bookmarkEnd w:id="14"/>
+    </w:p>
+    <w:p>
+      <w:pPr>
+        <w:keepNext/>
+      </w:pPr>
+      <w:r>
+        <w:drawing>
+          <wp:inline distT="0" distB="0" distL="0" distR="0" wp14:anchorId="74F95BC4" wp14:editId="1D427500">
+            <wp:extent cx="5524979" cy="6096528"/>
+            <wp:effectExtent l="0" t="0" r="0" b="0"/>
+            <wp:docPr id="431824733" name="Picture 1" descr="A diagram of a quiz&#10;&#10;Description automatically generated"/>
+            <wp:cNvGraphicFramePr>
+              <a:graphicFrameLocks xmlns:a="http://schemas.openxmlformats.org/drawingml/2006/main" noChangeAspect="1"/>
+            </wp:cNvGraphicFramePr>
+            <a:graphic xmlns:a="http://schemas.openxmlformats.org/drawingml/2006/main">
+              <a:graphicData uri="http://schemas.openxmlformats.org/drawingml/2006/picture">
+                <pic:pic xmlns:pic="http://schemas.openxmlformats.org/drawingml/2006/picture">
+                  <pic:nvPicPr>
+                    <pic:cNvPr id="431824733" name="Picture 1" descr="A diagram of a quiz&#10;&#10;Description automatically generated"/>
+                    <pic:cNvPicPr/>
+                  </pic:nvPicPr>
+                  <pic:blipFill>
+                    <a:blip r:embed="rId15"/>
+                    <a:stretch>
+                      <a:fillRect/>
+                    </a:stretch>
+                  </pic:blipFill>
+                  <pic:spPr>
+                    <a:xfrm>
+                      <a:off x="0" y="0"/>
+                      <a:ext cx="5524979" cy="6096528"/>
+                    </a:xfrm>
+                    <a:prstGeom prst="rect">
+                      <a:avLst/>
+                    </a:prstGeom>
+                  </pic:spPr>
+                </pic:pic>
+              </a:graphicData>
+            </a:graphic>
+          </wp:inline>
+        </w:drawing>
+      </w:r>
+    </w:p>
+    <w:p>
+      <w:pPr>
+        <w:pStyle w:val="Caption"/>
+      </w:pPr>
+      <w:bookmarkStart w:id="15" w:name="_Toc146015116"/>
+      <w:r>
+        <w:t xml:space="preserve">Abbildung </w:t>
+      </w:r>
+      <w:r>
+        <w:fldChar w:fldCharType="begin"/>
+      </w:r>
+      <w:r>
+        <w:instrText xml:space="preserve"> SEQ Abbildung \* ARABIC </w:instrText>
+      </w:r>
+      <w:r>
+        <w:fldChar w:fldCharType="separate"/>
+      </w:r>
+      <w:r>
+        <w:rPr>
+          <w:noProof/>
+        </w:rPr>
+        <w:t>3</w:t>
+      </w:r>
+      <w:r>
+        <w:fldChar w:fldCharType="end"/>
+      </w:r>
+      <w:r>
+        <w:t>: Activity</w:t>
+      </w:r>
+      <w:bookmarkEnd w:id="15"/>
     </w:p>
     <w:p/>
     <w:p>
       <w:pPr>
-        <w:spacing w:after="160" w:line="259" w:lineRule="auto"/>
-      </w:pPr>
-      <w:r>
-        <w:br w:type="page"/>
+        <w:keepNext/>
+      </w:pPr>
+      <w:r>
+        <w:lastRenderedPageBreak/>
+        <w:drawing>
+          <wp:inline distT="0" distB="0" distL="0" distR="0" wp14:anchorId="3D50C5BE" wp14:editId="5EBED22E">
+            <wp:extent cx="4770533" cy="6271803"/>
+            <wp:effectExtent l="0" t="0" r="0" b="0"/>
+            <wp:docPr id="637885872" name="Picture 1" descr="A diagram of a flowchart&#10;&#10;Description automatically generated"/>
+            <wp:cNvGraphicFramePr>
+              <a:graphicFrameLocks xmlns:a="http://schemas.openxmlformats.org/drawingml/2006/main" noChangeAspect="1"/>
+            </wp:cNvGraphicFramePr>
+            <a:graphic xmlns:a="http://schemas.openxmlformats.org/drawingml/2006/main">
+              <a:graphicData uri="http://schemas.openxmlformats.org/drawingml/2006/picture">
+                <pic:pic xmlns:pic="http://schemas.openxmlformats.org/drawingml/2006/picture">
+                  <pic:nvPicPr>
+                    <pic:cNvPr id="637885872" name="Picture 1" descr="A diagram of a flowchart&#10;&#10;Description automatically generated"/>
+                    <pic:cNvPicPr/>
+                  </pic:nvPicPr>
+                  <pic:blipFill>
+                    <a:blip r:embed="rId16"/>
+                    <a:stretch>
+                      <a:fillRect/>
+                    </a:stretch>
+                  </pic:blipFill>
+                  <pic:spPr>
+                    <a:xfrm>
+                      <a:off x="0" y="0"/>
+                      <a:ext cx="4770533" cy="6271803"/>
+                    </a:xfrm>
+                    <a:prstGeom prst="rect">
+                      <a:avLst/>
+                    </a:prstGeom>
+                  </pic:spPr>
+                </pic:pic>
+              </a:graphicData>
+            </a:graphic>
+          </wp:inline>
+        </w:drawing>
       </w:r>
     </w:p>
     <w:p>
       <w:pPr>
+        <w:pStyle w:val="Caption"/>
+      </w:pPr>
+      <w:bookmarkStart w:id="16" w:name="_Toc146015117"/>
+      <w:r>
+        <w:t xml:space="preserve">Abbildung </w:t>
+      </w:r>
+      <w:r>
+        <w:fldChar w:fldCharType="begin"/>
+      </w:r>
+      <w:r>
+        <w:instrText xml:space="preserve"> SEQ Abbildung \* ARABIC </w:instrText>
+      </w:r>
+      <w:r>
+        <w:fldChar w:fldCharType="separate"/>
+      </w:r>
+      <w:r>
+        <w:rPr>
+          <w:noProof/>
+        </w:rPr>
+        <w:t>4</w:t>
+      </w:r>
+      <w:r>
+        <w:fldChar w:fldCharType="end"/>
+      </w:r>
+      <w:r>
+        <w:t>: Activity II</w:t>
+      </w:r>
+      <w:bookmarkEnd w:id="16"/>
+    </w:p>
+    <w:p>
+      <w:pPr>
+        <w:spacing w:after="160" w:line="259" w:lineRule="auto"/>
+      </w:pPr>
+      <w:r>
+        <w:br w:type="page"/>
+      </w:r>
+    </w:p>
+    <w:p>
+      <w:pPr>
         <w:pStyle w:val="berschriftNr1"/>
       </w:pPr>
-      <w:bookmarkStart w:id="11" w:name="_Toc145848664"/>
+      <w:bookmarkStart w:id="17" w:name="_Toc146015135"/>
       <w:r>
         <w:lastRenderedPageBreak/>
         <w:t>T</w:t>
@@ -1867,7 +2709,7 @@
       <w:r>
         <w:t>estkonzept</w:t>
       </w:r>
-      <w:bookmarkEnd w:id="11"/>
+      <w:bookmarkEnd w:id="17"/>
     </w:p>
     <w:tbl>
       <w:tblPr>
@@ -1995,114 +2837,10 @@
           </w:tcPr>
           <w:p>
             <w:r>
-              <w:t>1.1</w:t>
+              <w:t>1.</w:t>
             </w:r>
-          </w:p>
-        </w:tc>
-        <w:tc>
-          <w:tcPr>
-            <w:tcW w:w="2265" w:type="dxa"/>
-          </w:tcPr>
-          <w:p>
-            <w:pPr>
-              <w:cnfStyle w:val="000000000000" w:firstRow="0" w:lastRow="0" w:firstColumn="0" w:lastColumn="0" w:oddVBand="0" w:evenVBand="0" w:oddHBand="0" w:evenHBand="0" w:firstRowFirstColumn="0" w:firstRowLastColumn="0" w:lastRowFirstColumn="0" w:lastRowLastColumn="0"/>
-            </w:pPr>
             <w:r>
-              <w:t>Ladebildschirm wird angezeigt</w:t>
-            </w:r>
-          </w:p>
-        </w:tc>
-        <w:tc>
-          <w:tcPr>
-            <w:tcW w:w="2265" w:type="dxa"/>
-          </w:tcPr>
-          <w:p>
-            <w:pPr>
-              <w:cnfStyle w:val="000000000000" w:firstRow="0" w:lastRow="0" w:firstColumn="0" w:lastColumn="0" w:oddVBand="0" w:evenVBand="0" w:oddHBand="0" w:evenHBand="0" w:firstRowFirstColumn="0" w:firstRowLastColumn="0" w:lastRowFirstColumn="0" w:lastRowLastColumn="0"/>
-            </w:pPr>
-            <w:r>
-              <w:t>Ein ansprechender Ladebildschirm erscheint</w:t>
-            </w:r>
-          </w:p>
-        </w:tc>
-        <w:tc>
-          <w:tcPr>
-            <w:tcW w:w="2265" w:type="dxa"/>
-          </w:tcPr>
-          <w:p>
-            <w:pPr>
-              <w:cnfStyle w:val="000000000000" w:firstRow="0" w:lastRow="0" w:firstColumn="0" w:lastColumn="0" w:oddVBand="0" w:evenVBand="0" w:oddHBand="0" w:evenHBand="0" w:firstRowFirstColumn="0" w:firstRowLastColumn="0" w:lastRowFirstColumn="0" w:lastRowLastColumn="0"/>
-            </w:pPr>
-            <w:r>
-              <w:t>Ein ansprechender Ladebildschirm erscheint</w:t>
-            </w:r>
-          </w:p>
-        </w:tc>
-      </w:tr>
-      <w:tr>
-        <w:trPr>
-          <w:cnfStyle w:val="000000100000" w:firstRow="0" w:lastRow="0" w:firstColumn="0" w:lastColumn="0" w:oddVBand="0" w:evenVBand="0" w:oddHBand="1" w:evenHBand="0" w:firstRowFirstColumn="0" w:firstRowLastColumn="0" w:lastRowFirstColumn="0" w:lastRowLastColumn="0"/>
-        </w:trPr>
-        <w:tc>
-          <w:tcPr>
-            <w:cnfStyle w:val="001000000000" w:firstRow="0" w:lastRow="0" w:firstColumn="1" w:lastColumn="0" w:oddVBand="0" w:evenVBand="0" w:oddHBand="0" w:evenHBand="0" w:firstRowFirstColumn="0" w:firstRowLastColumn="0" w:lastRowFirstColumn="0" w:lastRowLastColumn="0"/>
-            <w:tcW w:w="2265" w:type="dxa"/>
-          </w:tcPr>
-          <w:p>
-            <w:r>
-              <w:t>1.2</w:t>
-            </w:r>
-          </w:p>
-        </w:tc>
-        <w:tc>
-          <w:tcPr>
-            <w:tcW w:w="2265" w:type="dxa"/>
-          </w:tcPr>
-          <w:p>
-            <w:pPr>
-              <w:cnfStyle w:val="000000100000" w:firstRow="0" w:lastRow="0" w:firstColumn="0" w:lastColumn="0" w:oddVBand="0" w:evenVBand="0" w:oddHBand="1" w:evenHBand="0" w:firstRowFirstColumn="0" w:firstRowLastColumn="0" w:lastRowFirstColumn="0" w:lastRowLastColumn="0"/>
-            </w:pPr>
-            <w:r>
-              <w:t>Ladebildschirm wird wieder entfernt</w:t>
-            </w:r>
-          </w:p>
-        </w:tc>
-        <w:tc>
-          <w:tcPr>
-            <w:tcW w:w="2265" w:type="dxa"/>
-          </w:tcPr>
-          <w:p>
-            <w:pPr>
-              <w:cnfStyle w:val="000000100000" w:firstRow="0" w:lastRow="0" w:firstColumn="0" w:lastColumn="0" w:oddVBand="0" w:evenVBand="0" w:oddHBand="1" w:evenHBand="0" w:firstRowFirstColumn="0" w:firstRowLastColumn="0" w:lastRowFirstColumn="0" w:lastRowLastColumn="0"/>
-            </w:pPr>
-            <w:r>
-              <w:t>Nach einer Zeit wird der Ladebildschirm wieder entfernt</w:t>
-            </w:r>
-          </w:p>
-        </w:tc>
-        <w:tc>
-          <w:tcPr>
-            <w:tcW w:w="2265" w:type="dxa"/>
-          </w:tcPr>
-          <w:p>
-            <w:pPr>
-              <w:cnfStyle w:val="000000100000" w:firstRow="0" w:lastRow="0" w:firstColumn="0" w:lastColumn="0" w:oddVBand="0" w:evenVBand="0" w:oddHBand="1" w:evenHBand="0" w:firstRowFirstColumn="0" w:firstRowLastColumn="0" w:lastRowFirstColumn="0" w:lastRowLastColumn="0"/>
-            </w:pPr>
-            <w:r>
-              <w:t>Nach einer Zeit wird der Ladebildschirm wieder entfernt</w:t>
-            </w:r>
-          </w:p>
-        </w:tc>
-      </w:tr>
-      <w:tr>
-        <w:tc>
-          <w:tcPr>
-            <w:cnfStyle w:val="001000000000" w:firstRow="0" w:lastRow="0" w:firstColumn="1" w:lastColumn="0" w:oddVBand="0" w:evenVBand="0" w:oddHBand="0" w:evenHBand="0" w:firstRowFirstColumn="0" w:firstRowLastColumn="0" w:lastRowFirstColumn="0" w:lastRowLastColumn="0"/>
-            <w:tcW w:w="2265" w:type="dxa"/>
-          </w:tcPr>
-          <w:p>
-            <w:r>
-              <w:t>1.3</w:t>
+              <w:t>1</w:t>
             </w:r>
           </w:p>
         </w:tc>
@@ -2213,9 +2951,14 @@
             <w:tcW w:w="2265" w:type="dxa"/>
           </w:tcPr>
           <w:p>
+            <w:pPr>
+              <w:rPr>
+                <w:color w:val="ED6A69" w:themeColor="accent1"/>
+              </w:rPr>
+            </w:pPr>
             <w:r>
               <w:rPr>
-                <w:color w:val="FF0000"/>
+                <w:color w:val="ED6A69" w:themeColor="accent1"/>
               </w:rPr>
               <w:t>3</w:t>
             </w:r>
@@ -2272,6 +3015,9 @@
           </w:tcPr>
           <w:p>
             <w:r>
+              <w:rPr>
+                <w:color w:val="ED6A69" w:themeColor="accent1"/>
+              </w:rPr>
               <w:t>3.1</w:t>
             </w:r>
           </w:p>
@@ -2324,6 +3070,9 @@
           </w:tcPr>
           <w:p>
             <w:r>
+              <w:rPr>
+                <w:color w:val="ED6A69" w:themeColor="accent1"/>
+              </w:rPr>
               <w:t>3.2</w:t>
             </w:r>
           </w:p>
@@ -2379,6 +3128,9 @@
           </w:tcPr>
           <w:p>
             <w:r>
+              <w:rPr>
+                <w:color w:val="ED6A69" w:themeColor="accent1"/>
+              </w:rPr>
               <w:t>3.3</w:t>
             </w:r>
           </w:p>
@@ -2431,6 +3183,9 @@
           </w:tcPr>
           <w:p>
             <w:r>
+              <w:rPr>
+                <w:color w:val="ED6A69" w:themeColor="accent1"/>
+              </w:rPr>
               <w:t>4</w:t>
             </w:r>
           </w:p>
@@ -2443,84 +3198,11 @@
             <w:pPr>
               <w:cnfStyle w:val="000000000000" w:firstRow="0" w:lastRow="0" w:firstColumn="0" w:lastColumn="0" w:oddVBand="0" w:evenVBand="0" w:oddHBand="0" w:evenHBand="0" w:firstRowFirstColumn="0" w:firstRowLastColumn="0" w:lastRowFirstColumn="0" w:lastRowLastColumn="0"/>
             </w:pPr>
-          </w:p>
-        </w:tc>
-        <w:tc>
-          <w:tcPr>
-            <w:tcW w:w="2265" w:type="dxa"/>
-          </w:tcPr>
-          <w:p>
-            <w:pPr>
-              <w:cnfStyle w:val="000000000000" w:firstRow="0" w:lastRow="0" w:firstColumn="0" w:lastColumn="0" w:oddVBand="0" w:evenVBand="0" w:oddHBand="0" w:evenHBand="0" w:firstRowFirstColumn="0" w:firstRowLastColumn="0" w:lastRowFirstColumn="0" w:lastRowLastColumn="0"/>
-            </w:pPr>
-          </w:p>
-        </w:tc>
-        <w:tc>
-          <w:tcPr>
-            <w:tcW w:w="2265" w:type="dxa"/>
-          </w:tcPr>
-          <w:p>
-            <w:pPr>
-              <w:cnfStyle w:val="000000000000" w:firstRow="0" w:lastRow="0" w:firstColumn="0" w:lastColumn="0" w:oddVBand="0" w:evenVBand="0" w:oddHBand="0" w:evenHBand="0" w:firstRowFirstColumn="0" w:firstRowLastColumn="0" w:lastRowFirstColumn="0" w:lastRowLastColumn="0"/>
-            </w:pPr>
-          </w:p>
-        </w:tc>
-      </w:tr>
-      <w:tr>
-        <w:trPr>
-          <w:cnfStyle w:val="000000100000" w:firstRow="0" w:lastRow="0" w:firstColumn="0" w:lastColumn="0" w:oddVBand="0" w:evenVBand="0" w:oddHBand="1" w:evenHBand="0" w:firstRowFirstColumn="0" w:firstRowLastColumn="0" w:lastRowFirstColumn="0" w:lastRowLastColumn="0"/>
-        </w:trPr>
-        <w:tc>
-          <w:tcPr>
-            <w:cnfStyle w:val="001000000000" w:firstRow="0" w:lastRow="0" w:firstColumn="1" w:lastColumn="0" w:oddVBand="0" w:evenVBand="0" w:oddHBand="0" w:evenHBand="0" w:firstRowFirstColumn="0" w:firstRowLastColumn="0" w:lastRowFirstColumn="0" w:lastRowLastColumn="0"/>
-            <w:tcW w:w="2265" w:type="dxa"/>
-          </w:tcPr>
-          <w:p>
             <w:r>
-              <w:t>11</w:t>
+              <w:t>Instruktionen</w:t>
             </w:r>
-          </w:p>
-        </w:tc>
-        <w:tc>
-          <w:tcPr>
-            <w:tcW w:w="2265" w:type="dxa"/>
-          </w:tcPr>
-          <w:p>
-            <w:pPr>
-              <w:cnfStyle w:val="000000100000" w:firstRow="0" w:lastRow="0" w:firstColumn="0" w:lastColumn="0" w:oddVBand="0" w:evenVBand="0" w:oddHBand="1" w:evenHBand="0" w:firstRowFirstColumn="0" w:firstRowLastColumn="0" w:lastRowFirstColumn="0" w:lastRowLastColumn="0"/>
-            </w:pPr>
-          </w:p>
-        </w:tc>
-        <w:tc>
-          <w:tcPr>
-            <w:tcW w:w="2265" w:type="dxa"/>
-          </w:tcPr>
-          <w:p>
-            <w:pPr>
-              <w:cnfStyle w:val="000000100000" w:firstRow="0" w:lastRow="0" w:firstColumn="0" w:lastColumn="0" w:oddVBand="0" w:evenVBand="0" w:oddHBand="1" w:evenHBand="0" w:firstRowFirstColumn="0" w:firstRowLastColumn="0" w:lastRowFirstColumn="0" w:lastRowLastColumn="0"/>
-            </w:pPr>
-          </w:p>
-        </w:tc>
-        <w:tc>
-          <w:tcPr>
-            <w:tcW w:w="2265" w:type="dxa"/>
-          </w:tcPr>
-          <w:p>
-            <w:pPr>
-              <w:cnfStyle w:val="000000100000" w:firstRow="0" w:lastRow="0" w:firstColumn="0" w:lastColumn="0" w:oddVBand="0" w:evenVBand="0" w:oddHBand="1" w:evenHBand="0" w:firstRowFirstColumn="0" w:firstRowLastColumn="0" w:lastRowFirstColumn="0" w:lastRowLastColumn="0"/>
-            </w:pPr>
-          </w:p>
-        </w:tc>
-      </w:tr>
-      <w:tr>
-        <w:tc>
-          <w:tcPr>
-            <w:cnfStyle w:val="001000000000" w:firstRow="0" w:lastRow="0" w:firstColumn="1" w:lastColumn="0" w:oddVBand="0" w:evenVBand="0" w:oddHBand="0" w:evenHBand="0" w:firstRowFirstColumn="0" w:firstRowLastColumn="0" w:lastRowFirstColumn="0" w:lastRowLastColumn="0"/>
-            <w:tcW w:w="2265" w:type="dxa"/>
-          </w:tcPr>
-          <w:p>
             <w:r>
-              <w:t>12</w:t>
+              <w:t xml:space="preserve"> sind aufrufbar</w:t>
             </w:r>
           </w:p>
         </w:tc>
@@ -2532,84 +3214,11 @@
             <w:pPr>
               <w:cnfStyle w:val="000000000000" w:firstRow="0" w:lastRow="0" w:firstColumn="0" w:lastColumn="0" w:oddVBand="0" w:evenVBand="0" w:oddHBand="0" w:evenHBand="0" w:firstRowFirstColumn="0" w:firstRowLastColumn="0" w:lastRowFirstColumn="0" w:lastRowLastColumn="0"/>
             </w:pPr>
-          </w:p>
-        </w:tc>
-        <w:tc>
-          <w:tcPr>
-            <w:tcW w:w="2265" w:type="dxa"/>
-          </w:tcPr>
-          <w:p>
-            <w:pPr>
-              <w:cnfStyle w:val="000000000000" w:firstRow="0" w:lastRow="0" w:firstColumn="0" w:lastColumn="0" w:oddVBand="0" w:evenVBand="0" w:oddHBand="0" w:evenHBand="0" w:firstRowFirstColumn="0" w:firstRowLastColumn="0" w:lastRowFirstColumn="0" w:lastRowLastColumn="0"/>
-            </w:pPr>
-          </w:p>
-        </w:tc>
-        <w:tc>
-          <w:tcPr>
-            <w:tcW w:w="2265" w:type="dxa"/>
-          </w:tcPr>
-          <w:p>
-            <w:pPr>
-              <w:cnfStyle w:val="000000000000" w:firstRow="0" w:lastRow="0" w:firstColumn="0" w:lastColumn="0" w:oddVBand="0" w:evenVBand="0" w:oddHBand="0" w:evenHBand="0" w:firstRowFirstColumn="0" w:firstRowLastColumn="0" w:lastRowFirstColumn="0" w:lastRowLastColumn="0"/>
-            </w:pPr>
-          </w:p>
-        </w:tc>
-      </w:tr>
-      <w:tr>
-        <w:trPr>
-          <w:cnfStyle w:val="000000100000" w:firstRow="0" w:lastRow="0" w:firstColumn="0" w:lastColumn="0" w:oddVBand="0" w:evenVBand="0" w:oddHBand="1" w:evenHBand="0" w:firstRowFirstColumn="0" w:firstRowLastColumn="0" w:lastRowFirstColumn="0" w:lastRowLastColumn="0"/>
-        </w:trPr>
-        <w:tc>
-          <w:tcPr>
-            <w:cnfStyle w:val="001000000000" w:firstRow="0" w:lastRow="0" w:firstColumn="1" w:lastColumn="0" w:oddVBand="0" w:evenVBand="0" w:oddHBand="0" w:evenHBand="0" w:firstRowFirstColumn="0" w:firstRowLastColumn="0" w:lastRowFirstColumn="0" w:lastRowLastColumn="0"/>
-            <w:tcW w:w="2265" w:type="dxa"/>
-          </w:tcPr>
-          <w:p>
             <w:r>
-              <w:t>13</w:t>
+              <w:t>Instruktionen</w:t>
             </w:r>
-          </w:p>
-        </w:tc>
-        <w:tc>
-          <w:tcPr>
-            <w:tcW w:w="2265" w:type="dxa"/>
-          </w:tcPr>
-          <w:p>
-            <w:pPr>
-              <w:cnfStyle w:val="000000100000" w:firstRow="0" w:lastRow="0" w:firstColumn="0" w:lastColumn="0" w:oddVBand="0" w:evenVBand="0" w:oddHBand="1" w:evenHBand="0" w:firstRowFirstColumn="0" w:firstRowLastColumn="0" w:lastRowFirstColumn="0" w:lastRowLastColumn="0"/>
-            </w:pPr>
-          </w:p>
-        </w:tc>
-        <w:tc>
-          <w:tcPr>
-            <w:tcW w:w="2265" w:type="dxa"/>
-          </w:tcPr>
-          <w:p>
-            <w:pPr>
-              <w:cnfStyle w:val="000000100000" w:firstRow="0" w:lastRow="0" w:firstColumn="0" w:lastColumn="0" w:oddVBand="0" w:evenVBand="0" w:oddHBand="1" w:evenHBand="0" w:firstRowFirstColumn="0" w:firstRowLastColumn="0" w:lastRowFirstColumn="0" w:lastRowLastColumn="0"/>
-            </w:pPr>
-          </w:p>
-        </w:tc>
-        <w:tc>
-          <w:tcPr>
-            <w:tcW w:w="2265" w:type="dxa"/>
-          </w:tcPr>
-          <w:p>
-            <w:pPr>
-              <w:cnfStyle w:val="000000100000" w:firstRow="0" w:lastRow="0" w:firstColumn="0" w:lastColumn="0" w:oddVBand="0" w:evenVBand="0" w:oddHBand="1" w:evenHBand="0" w:firstRowFirstColumn="0" w:firstRowLastColumn="0" w:lastRowFirstColumn="0" w:lastRowLastColumn="0"/>
-            </w:pPr>
-          </w:p>
-        </w:tc>
-      </w:tr>
-      <w:tr>
-        <w:tc>
-          <w:tcPr>
-            <w:cnfStyle w:val="001000000000" w:firstRow="0" w:lastRow="0" w:firstColumn="1" w:lastColumn="0" w:oddVBand="0" w:evenVBand="0" w:oddHBand="0" w:evenHBand="0" w:firstRowFirstColumn="0" w:firstRowLastColumn="0" w:lastRowFirstColumn="0" w:lastRowLastColumn="0"/>
-            <w:tcW w:w="2265" w:type="dxa"/>
-          </w:tcPr>
-          <w:p>
             <w:r>
-              <w:t>14</w:t>
+              <w:t xml:space="preserve"> sind aufrufbar</w:t>
             </w:r>
           </w:p>
         </w:tc>
@@ -2621,38 +3230,360 @@
             <w:pPr>
               <w:cnfStyle w:val="000000000000" w:firstRow="0" w:lastRow="0" w:firstColumn="0" w:lastColumn="0" w:oddVBand="0" w:evenVBand="0" w:oddHBand="0" w:evenHBand="0" w:firstRowFirstColumn="0" w:firstRowLastColumn="0" w:lastRowFirstColumn="0" w:lastRowLastColumn="0"/>
             </w:pPr>
-          </w:p>
-        </w:tc>
-        <w:tc>
-          <w:tcPr>
-            <w:tcW w:w="2265" w:type="dxa"/>
-          </w:tcPr>
-          <w:p>
-            <w:pPr>
-              <w:cnfStyle w:val="000000000000" w:firstRow="0" w:lastRow="0" w:firstColumn="0" w:lastColumn="0" w:oddVBand="0" w:evenVBand="0" w:oddHBand="0" w:evenHBand="0" w:firstRowFirstColumn="0" w:firstRowLastColumn="0" w:lastRowFirstColumn="0" w:lastRowLastColumn="0"/>
-            </w:pPr>
-          </w:p>
-        </w:tc>
-        <w:tc>
-          <w:tcPr>
-            <w:tcW w:w="2265" w:type="dxa"/>
-          </w:tcPr>
-          <w:p>
-            <w:pPr>
-              <w:cnfStyle w:val="000000000000" w:firstRow="0" w:lastRow="0" w:firstColumn="0" w:lastColumn="0" w:oddVBand="0" w:evenVBand="0" w:oddHBand="0" w:evenHBand="0" w:firstRowFirstColumn="0" w:firstRowLastColumn="0" w:lastRowFirstColumn="0" w:lastRowLastColumn="0"/>
-            </w:pPr>
+            <w:r>
+              <w:t>Instruktionen</w:t>
+            </w:r>
+            <w:r>
+              <w:t xml:space="preserve"> sind aufrufbar</w:t>
+            </w:r>
           </w:p>
         </w:tc>
       </w:tr>
     </w:tbl>
     <w:p/>
+    <w:p>
+      <w:pPr>
+        <w:spacing w:after="160" w:line="259" w:lineRule="auto"/>
+      </w:pPr>
+      <w:r>
+        <w:rPr>
+          <w:color w:val="ED6A69" w:themeColor="accent1"/>
+        </w:rPr>
+        <w:t>Optionale Punkte</w:t>
+      </w:r>
+      <w:r>
+        <w:br w:type="page"/>
+      </w:r>
+    </w:p>
+    <w:p>
+      <w:pPr>
+        <w:pStyle w:val="berschriftNr1"/>
+      </w:pPr>
+      <w:bookmarkStart w:id="18" w:name="_Toc146015136"/>
+      <w:r>
+        <w:lastRenderedPageBreak/>
+        <w:t>Verzeichnis</w:t>
+      </w:r>
+      <w:bookmarkEnd w:id="18"/>
+    </w:p>
+    <w:p>
+      <w:pPr>
+        <w:pStyle w:val="TableofFigures"/>
+        <w:tabs>
+          <w:tab w:val="right" w:leader="dot" w:pos="9060"/>
+        </w:tabs>
+        <w:rPr>
+          <w:rFonts w:asciiTheme="minorHAnsi" w:eastAsiaTheme="minorEastAsia" w:hAnsiTheme="minorHAnsi"/>
+          <w:noProof/>
+          <w:kern w:val="2"/>
+          <w:sz w:val="22"/>
+          <w:lang w:val="en-CH" w:eastAsia="en-CH"/>
+          <w14:ligatures w14:val="standardContextual"/>
+        </w:rPr>
+      </w:pPr>
+      <w:r>
+        <w:fldChar w:fldCharType="begin"/>
+      </w:r>
+      <w:r>
+        <w:instrText xml:space="preserve"> TOC \h \z \c "Abbildung" </w:instrText>
+      </w:r>
+      <w:r>
+        <w:fldChar w:fldCharType="separate"/>
+      </w:r>
+      <w:hyperlink r:id="rId17" w:anchor="_Toc146015114" w:history="1">
+        <w:r>
+          <w:rPr>
+            <w:rStyle w:val="Hyperlink"/>
+            <w:noProof/>
+          </w:rPr>
+          <w:t>Abbildung 1: App Mock II</w:t>
+        </w:r>
+        <w:r>
+          <w:rPr>
+            <w:noProof/>
+            <w:webHidden/>
+          </w:rPr>
+          <w:tab/>
+        </w:r>
+        <w:r>
+          <w:rPr>
+            <w:noProof/>
+            <w:webHidden/>
+          </w:rPr>
+          <w:fldChar w:fldCharType="begin"/>
+        </w:r>
+        <w:r>
+          <w:rPr>
+            <w:noProof/>
+            <w:webHidden/>
+          </w:rPr>
+          <w:instrText xml:space="preserve"> PAGEREF _Toc146015114 \h </w:instrText>
+        </w:r>
+        <w:r>
+          <w:rPr>
+            <w:noProof/>
+            <w:webHidden/>
+          </w:rPr>
+        </w:r>
+        <w:r>
+          <w:rPr>
+            <w:noProof/>
+            <w:webHidden/>
+          </w:rPr>
+          <w:fldChar w:fldCharType="separate"/>
+        </w:r>
+        <w:r>
+          <w:rPr>
+            <w:noProof/>
+            <w:webHidden/>
+          </w:rPr>
+          <w:t>6</w:t>
+        </w:r>
+        <w:r>
+          <w:rPr>
+            <w:noProof/>
+            <w:webHidden/>
+          </w:rPr>
+          <w:fldChar w:fldCharType="end"/>
+        </w:r>
+      </w:hyperlink>
+    </w:p>
+    <w:p>
+      <w:pPr>
+        <w:pStyle w:val="TableofFigures"/>
+        <w:tabs>
+          <w:tab w:val="right" w:leader="dot" w:pos="9060"/>
+        </w:tabs>
+        <w:rPr>
+          <w:rFonts w:asciiTheme="minorHAnsi" w:eastAsiaTheme="minorEastAsia" w:hAnsiTheme="minorHAnsi"/>
+          <w:noProof/>
+          <w:kern w:val="2"/>
+          <w:sz w:val="22"/>
+          <w:lang w:val="en-CH" w:eastAsia="en-CH"/>
+          <w14:ligatures w14:val="standardContextual"/>
+        </w:rPr>
+      </w:pPr>
+      <w:hyperlink r:id="rId18" w:anchor="_Toc146015115" w:history="1">
+        <w:r>
+          <w:rPr>
+            <w:rStyle w:val="Hyperlink"/>
+            <w:noProof/>
+          </w:rPr>
+          <w:t>Abbildung 2: App Mock</w:t>
+        </w:r>
+        <w:r>
+          <w:rPr>
+            <w:noProof/>
+            <w:webHidden/>
+          </w:rPr>
+          <w:tab/>
+        </w:r>
+        <w:r>
+          <w:rPr>
+            <w:noProof/>
+            <w:webHidden/>
+          </w:rPr>
+          <w:fldChar w:fldCharType="begin"/>
+        </w:r>
+        <w:r>
+          <w:rPr>
+            <w:noProof/>
+            <w:webHidden/>
+          </w:rPr>
+          <w:instrText xml:space="preserve"> PAGEREF _Toc146015115 \h </w:instrText>
+        </w:r>
+        <w:r>
+          <w:rPr>
+            <w:noProof/>
+            <w:webHidden/>
+          </w:rPr>
+        </w:r>
+        <w:r>
+          <w:rPr>
+            <w:noProof/>
+            <w:webHidden/>
+          </w:rPr>
+          <w:fldChar w:fldCharType="separate"/>
+        </w:r>
+        <w:r>
+          <w:rPr>
+            <w:noProof/>
+            <w:webHidden/>
+          </w:rPr>
+          <w:t>6</w:t>
+        </w:r>
+        <w:r>
+          <w:rPr>
+            <w:noProof/>
+            <w:webHidden/>
+          </w:rPr>
+          <w:fldChar w:fldCharType="end"/>
+        </w:r>
+      </w:hyperlink>
+    </w:p>
+    <w:p>
+      <w:pPr>
+        <w:pStyle w:val="TableofFigures"/>
+        <w:tabs>
+          <w:tab w:val="right" w:leader="dot" w:pos="9060"/>
+        </w:tabs>
+        <w:rPr>
+          <w:rFonts w:asciiTheme="minorHAnsi" w:eastAsiaTheme="minorEastAsia" w:hAnsiTheme="minorHAnsi"/>
+          <w:noProof/>
+          <w:kern w:val="2"/>
+          <w:sz w:val="22"/>
+          <w:lang w:val="en-CH" w:eastAsia="en-CH"/>
+          <w14:ligatures w14:val="standardContextual"/>
+        </w:rPr>
+      </w:pPr>
+      <w:hyperlink w:anchor="_Toc146015116" w:history="1">
+        <w:r>
+          <w:rPr>
+            <w:rStyle w:val="Hyperlink"/>
+            <w:noProof/>
+          </w:rPr>
+          <w:t>Abbildung 3: Activity</w:t>
+        </w:r>
+        <w:r>
+          <w:rPr>
+            <w:noProof/>
+            <w:webHidden/>
+          </w:rPr>
+          <w:tab/>
+        </w:r>
+        <w:r>
+          <w:rPr>
+            <w:noProof/>
+            <w:webHidden/>
+          </w:rPr>
+          <w:fldChar w:fldCharType="begin"/>
+        </w:r>
+        <w:r>
+          <w:rPr>
+            <w:noProof/>
+            <w:webHidden/>
+          </w:rPr>
+          <w:instrText xml:space="preserve"> PAGEREF _Toc146015116 \h </w:instrText>
+        </w:r>
+        <w:r>
+          <w:rPr>
+            <w:noProof/>
+            <w:webHidden/>
+          </w:rPr>
+        </w:r>
+        <w:r>
+          <w:rPr>
+            <w:noProof/>
+            <w:webHidden/>
+          </w:rPr>
+          <w:fldChar w:fldCharType="separate"/>
+        </w:r>
+        <w:r>
+          <w:rPr>
+            <w:noProof/>
+            <w:webHidden/>
+          </w:rPr>
+          <w:t>10</w:t>
+        </w:r>
+        <w:r>
+          <w:rPr>
+            <w:noProof/>
+            <w:webHidden/>
+          </w:rPr>
+          <w:fldChar w:fldCharType="end"/>
+        </w:r>
+      </w:hyperlink>
+    </w:p>
+    <w:p>
+      <w:pPr>
+        <w:pStyle w:val="TableofFigures"/>
+        <w:tabs>
+          <w:tab w:val="right" w:leader="dot" w:pos="9060"/>
+        </w:tabs>
+        <w:rPr>
+          <w:rFonts w:asciiTheme="minorHAnsi" w:eastAsiaTheme="minorEastAsia" w:hAnsiTheme="minorHAnsi"/>
+          <w:noProof/>
+          <w:kern w:val="2"/>
+          <w:sz w:val="22"/>
+          <w:lang w:val="en-CH" w:eastAsia="en-CH"/>
+          <w14:ligatures w14:val="standardContextual"/>
+        </w:rPr>
+      </w:pPr>
+      <w:hyperlink w:anchor="_Toc146015117" w:history="1">
+        <w:r>
+          <w:rPr>
+            <w:rStyle w:val="Hyperlink"/>
+            <w:noProof/>
+          </w:rPr>
+          <w:t>Abbildung 4: Activity II</w:t>
+        </w:r>
+        <w:r>
+          <w:rPr>
+            <w:noProof/>
+            <w:webHidden/>
+          </w:rPr>
+          <w:tab/>
+        </w:r>
+        <w:r>
+          <w:rPr>
+            <w:noProof/>
+            <w:webHidden/>
+          </w:rPr>
+          <w:fldChar w:fldCharType="begin"/>
+        </w:r>
+        <w:r>
+          <w:rPr>
+            <w:noProof/>
+            <w:webHidden/>
+          </w:rPr>
+          <w:instrText xml:space="preserve"> PAGEREF _Toc146015117 \h </w:instrText>
+        </w:r>
+        <w:r>
+          <w:rPr>
+            <w:noProof/>
+            <w:webHidden/>
+          </w:rPr>
+        </w:r>
+        <w:r>
+          <w:rPr>
+            <w:noProof/>
+            <w:webHidden/>
+          </w:rPr>
+          <w:fldChar w:fldCharType="separate"/>
+        </w:r>
+        <w:r>
+          <w:rPr>
+            <w:noProof/>
+            <w:webHidden/>
+          </w:rPr>
+          <w:t>11</w:t>
+        </w:r>
+        <w:r>
+          <w:rPr>
+            <w:noProof/>
+            <w:webHidden/>
+          </w:rPr>
+          <w:fldChar w:fldCharType="end"/>
+        </w:r>
+      </w:hyperlink>
+    </w:p>
+    <w:p>
+      <w:r>
+        <w:fldChar w:fldCharType="end"/>
+      </w:r>
+    </w:p>
+    <w:p/>
+    <w:p>
+      <w:r>
+        <w:rPr>
+          <w:noProof/>
+        </w:rPr>
+        <w:t xml:space="preserve"> </w:t>
+      </w:r>
+    </w:p>
     <w:sectPr>
-      <w:headerReference w:type="even" r:id="rId13"/>
-      <w:headerReference w:type="default" r:id="rId14"/>
-      <w:footerReference w:type="even" r:id="rId15"/>
-      <w:footerReference w:type="default" r:id="rId16"/>
-      <w:headerReference w:type="first" r:id="rId17"/>
-      <w:footerReference w:type="first" r:id="rId18"/>
+      <w:headerReference w:type="default" r:id="rId19"/>
+      <w:footerReference w:type="default" r:id="rId20"/>
       <w:type w:val="continuous"/>
       <w:pgSz w:w="11906" w:h="16838"/>
       <w:pgMar w:top="1985" w:right="1418" w:bottom="1418" w:left="1418" w:header="709" w:footer="794" w:gutter="0"/>
@@ -2691,6 +3622,13 @@
     <w:p/>
     <w:p/>
   </w:endnote>
+  <w:endnote w:type="continuationNotice" w:id="1">
+    <w:p>
+      <w:pPr>
+        <w:spacing w:line="240" w:lineRule="auto"/>
+      </w:pPr>
+    </w:p>
+  </w:endnote>
 </w:endnotes>
 </file>
 
@@ -2698,109 +3636,102 @@
 <w:ftr xmlns:wpc="http://schemas.microsoft.com/office/word/2010/wordprocessingCanvas" xmlns:cx="http://schemas.microsoft.com/office/drawing/2014/chartex" xmlns:cx1="http://schemas.microsoft.com/office/drawing/2015/9/8/chartex" xmlns:cx2="http://schemas.microsoft.com/office/drawing/2015/10/21/chartex" xmlns:cx3="http://schemas.microsoft.com/office/drawing/2016/5/9/chartex" xmlns:cx4="http://schemas.microsoft.com/office/drawing/2016/5/10/chartex" xmlns:cx5="http://schemas.microsoft.com/office/drawing/2016/5/11/chartex" xmlns:cx6="http://schemas.microsoft.com/office/drawing/2016/5/12/chartex" xmlns:cx7="http://schemas.microsoft.com/office/drawing/2016/5/13/chartex" xmlns:cx8="http://schemas.microsoft.com/office/drawing/2016/5/14/chartex" xmlns:mc="http://schemas.openxmlformats.org/markup-compatibility/2006" xmlns:aink="http://schemas.microsoft.com/office/drawing/2016/ink" xmlns:am3d="http://schemas.microsoft.com/office/drawing/2017/model3d" xmlns:o="urn:schemas-microsoft-com:office:office" xmlns:oel="http://schemas.microsoft.com/office/2019/extlst" xmlns:r="http://schemas.openxmlformats.org/officeDocument/2006/relationships" xmlns:m="http://schemas.openxmlformats.org/officeDocument/2006/math" xmlns:v="urn:schemas-microsoft-com:vml" xmlns:wp14="http://schemas.microsoft.com/office/word/2010/wordprocessingDrawing" xmlns:wp="http://schemas.openxmlformats.org/drawingml/2006/wordprocessingDrawing" xmlns:w10="urn:schemas-microsoft-com:office:word" xmlns:w="http://schemas.openxmlformats.org/wordprocessingml/2006/main" xmlns:w14="http://schemas.microsoft.com/office/word/2010/wordml" xmlns:w15="http://schemas.microsoft.com/office/word/2012/wordml" xmlns:w16cex="http://schemas.microsoft.com/office/word/2018/wordml/cex" xmlns:w16cid="http://schemas.microsoft.com/office/word/2016/wordml/cid" xmlns:w16="http://schemas.microsoft.com/office/word/2018/wordml" xmlns:w16sdtdh="http://schemas.microsoft.com/office/word/2020/wordml/sdtdatahash" xmlns:w16se="http://schemas.microsoft.com/office/word/2015/wordml/symex" xmlns:wpg="http://schemas.microsoft.com/office/word/2010/wordprocessingGroup" xmlns:wpi="http://schemas.microsoft.com/office/word/2010/wordprocessingInk" xmlns:wne="http://schemas.microsoft.com/office/word/2006/wordml" xmlns:wps="http://schemas.microsoft.com/office/word/2010/wordprocessingShape" mc:Ignorable="w14 w15 w16se w16cid w16 w16cex w16sdtdh wp14">
   <w:p>
     <w:pPr>
-      <w:pStyle w:val="Footer"/>
+      <w:jc w:val="right"/>
     </w:pPr>
   </w:p>
-</w:ftr>
-</file>
-
-<file path=word/footer2.xml><?xml version="1.0" encoding="utf-8"?>
-<w:ftr xmlns:wpc="http://schemas.microsoft.com/office/word/2010/wordprocessingCanvas" xmlns:cx="http://schemas.microsoft.com/office/drawing/2014/chartex" xmlns:cx1="http://schemas.microsoft.com/office/drawing/2015/9/8/chartex" xmlns:cx2="http://schemas.microsoft.com/office/drawing/2015/10/21/chartex" xmlns:cx3="http://schemas.microsoft.com/office/drawing/2016/5/9/chartex" xmlns:cx4="http://schemas.microsoft.com/office/drawing/2016/5/10/chartex" xmlns:cx5="http://schemas.microsoft.com/office/drawing/2016/5/11/chartex" xmlns:cx6="http://schemas.microsoft.com/office/drawing/2016/5/12/chartex" xmlns:cx7="http://schemas.microsoft.com/office/drawing/2016/5/13/chartex" xmlns:cx8="http://schemas.microsoft.com/office/drawing/2016/5/14/chartex" xmlns:mc="http://schemas.openxmlformats.org/markup-compatibility/2006" xmlns:aink="http://schemas.microsoft.com/office/drawing/2016/ink" xmlns:am3d="http://schemas.microsoft.com/office/drawing/2017/model3d" xmlns:o="urn:schemas-microsoft-com:office:office" xmlns:oel="http://schemas.microsoft.com/office/2019/extlst" xmlns:r="http://schemas.openxmlformats.org/officeDocument/2006/relationships" xmlns:m="http://schemas.openxmlformats.org/officeDocument/2006/math" xmlns:v="urn:schemas-microsoft-com:vml" xmlns:wp14="http://schemas.microsoft.com/office/word/2010/wordprocessingDrawing" xmlns:wp="http://schemas.openxmlformats.org/drawingml/2006/wordprocessingDrawing" xmlns:w10="urn:schemas-microsoft-com:office:word" xmlns:w="http://schemas.openxmlformats.org/wordprocessingml/2006/main" xmlns:w14="http://schemas.microsoft.com/office/word/2010/wordml" xmlns:w15="http://schemas.microsoft.com/office/word/2012/wordml" xmlns:w16cex="http://schemas.microsoft.com/office/word/2018/wordml/cex" xmlns:w16cid="http://schemas.microsoft.com/office/word/2016/wordml/cid" xmlns:w16="http://schemas.microsoft.com/office/word/2018/wordml" xmlns:w16sdtdh="http://schemas.microsoft.com/office/word/2020/wordml/sdtdatahash" xmlns:w16se="http://schemas.microsoft.com/office/word/2015/wordml/symex" xmlns:wpg="http://schemas.microsoft.com/office/word/2010/wordprocessingGroup" xmlns:wpi="http://schemas.microsoft.com/office/word/2010/wordprocessingInk" xmlns:wne="http://schemas.microsoft.com/office/word/2006/wordml" xmlns:wps="http://schemas.microsoft.com/office/word/2010/wordprocessingShape" mc:Ignorable="w14 w15 w16se w16cid w16 w16cex w16sdtdh wp14">
   <w:p>
     <w:pPr>
       <w:jc w:val="right"/>
     </w:pPr>
-    <w:r>
-      <w:fldChar w:fldCharType="begin"/>
-    </w:r>
-    <w:r>
-      <w:rPr>
-        <w:lang w:val="de-DE"/>
-      </w:rPr>
-      <w:instrText xml:space="preserve"> If </w:instrText>
-    </w:r>
-    <w:r>
-      <w:fldChar w:fldCharType="begin"/>
-    </w:r>
-    <w:r>
-      <w:rPr>
-        <w:lang w:val="de-DE"/>
-      </w:rPr>
-      <w:instrText xml:space="preserve"> NumPages </w:instrText>
-    </w:r>
-    <w:r>
-      <w:fldChar w:fldCharType="separate"/>
-    </w:r>
+    <w:ins w:id="19" w:author="Starcevic Nadia" w:date="2023-09-18T14:42:00Z">
+      <w:r>
+        <w:fldChar w:fldCharType="begin"/>
+      </w:r>
+      <w:r>
+        <w:rPr>
+          <w:lang w:val="de-DE"/>
+        </w:rPr>
+        <w:instrText xml:space="preserve"> If </w:instrText>
+      </w:r>
+      <w:r>
+        <w:fldChar w:fldCharType="begin"/>
+      </w:r>
+      <w:r>
+        <w:rPr>
+          <w:lang w:val="de-DE"/>
+        </w:rPr>
+        <w:instrText xml:space="preserve"> NumPages </w:instrText>
+      </w:r>
+      <w:r>
+        <w:fldChar w:fldCharType="separate"/>
+      </w:r>
+    </w:ins>
     <w:r>
       <w:rPr>
         <w:noProof/>
         <w:lang w:val="de-DE"/>
       </w:rPr>
-      <w:instrText>11</w:instrText>
+      <w:instrText>13</w:instrText>
     </w:r>
-    <w:r>
-      <w:rPr>
-        <w:noProof/>
-      </w:rPr>
-      <w:fldChar w:fldCharType="end"/>
-    </w:r>
-    <w:r>
-      <w:rPr>
-        <w:lang w:val="de-DE"/>
-      </w:rPr>
-      <w:instrText xml:space="preserve"> &gt; 1 "</w:instrText>
-    </w:r>
-    <w:r>
-      <w:fldChar w:fldCharType="begin"/>
-    </w:r>
-    <w:r>
-      <w:rPr>
-        <w:lang w:val="de-DE"/>
-      </w:rPr>
-      <w:instrText xml:space="preserve"> Page </w:instrText>
-    </w:r>
-    <w:r>
-      <w:fldChar w:fldCharType="separate"/>
-    </w:r>
+    <w:ins w:id="20" w:author="Starcevic Nadia" w:date="2023-09-18T14:42:00Z">
+      <w:r>
+        <w:rPr>
+          <w:noProof/>
+        </w:rPr>
+        <w:fldChar w:fldCharType="end"/>
+      </w:r>
+      <w:r>
+        <w:rPr>
+          <w:lang w:val="de-DE"/>
+        </w:rPr>
+        <w:instrText xml:space="preserve"> &gt; 1 "</w:instrText>
+      </w:r>
+      <w:r>
+        <w:fldChar w:fldCharType="begin"/>
+      </w:r>
+      <w:r>
+        <w:rPr>
+          <w:lang w:val="de-DE"/>
+        </w:rPr>
+        <w:instrText xml:space="preserve"> Page </w:instrText>
+      </w:r>
+      <w:r>
+        <w:fldChar w:fldCharType="separate"/>
+      </w:r>
+    </w:ins>
     <w:r>
       <w:rPr>
         <w:noProof/>
         <w:lang w:val="de-DE"/>
       </w:rPr>
-      <w:instrText>7</w:instrText>
+      <w:instrText>4</w:instrText>
     </w:r>
-    <w:r>
-      <w:fldChar w:fldCharType="end"/>
-    </w:r>
-    <w:r>
-      <w:rPr>
-        <w:lang w:val="de-DE"/>
-      </w:rPr>
-      <w:instrText xml:space="preserve">" "" </w:instrText>
-    </w:r>
-    <w:r>
-      <w:fldChar w:fldCharType="separate"/>
-    </w:r>
+    <w:ins w:id="21" w:author="Starcevic Nadia" w:date="2023-09-18T14:42:00Z">
+      <w:r>
+        <w:fldChar w:fldCharType="end"/>
+      </w:r>
+      <w:r>
+        <w:rPr>
+          <w:lang w:val="de-DE"/>
+        </w:rPr>
+        <w:instrText xml:space="preserve">" "" </w:instrText>
+      </w:r>
+      <w:r>
+        <w:fldChar w:fldCharType="separate"/>
+      </w:r>
+    </w:ins>
     <w:r>
       <w:rPr>
         <w:noProof/>
         <w:lang w:val="de-DE"/>
       </w:rPr>
-      <w:t>7</w:t>
+      <w:t>4</w:t>
     </w:r>
-    <w:r>
-      <w:fldChar w:fldCharType="end"/>
-    </w:r>
-  </w:p>
-</w:ftr>
-</file>
-
-<file path=word/footer3.xml><?xml version="1.0" encoding="utf-8"?>
-<w:ftr xmlns:wpc="http://schemas.microsoft.com/office/word/2010/wordprocessingCanvas" xmlns:cx="http://schemas.microsoft.com/office/drawing/2014/chartex" xmlns:cx1="http://schemas.microsoft.com/office/drawing/2015/9/8/chartex" xmlns:cx2="http://schemas.microsoft.com/office/drawing/2015/10/21/chartex" xmlns:cx3="http://schemas.microsoft.com/office/drawing/2016/5/9/chartex" xmlns:cx4="http://schemas.microsoft.com/office/drawing/2016/5/10/chartex" xmlns:cx5="http://schemas.microsoft.com/office/drawing/2016/5/11/chartex" xmlns:cx6="http://schemas.microsoft.com/office/drawing/2016/5/12/chartex" xmlns:cx7="http://schemas.microsoft.com/office/drawing/2016/5/13/chartex" xmlns:cx8="http://schemas.microsoft.com/office/drawing/2016/5/14/chartex" xmlns:mc="http://schemas.openxmlformats.org/markup-compatibility/2006" xmlns:aink="http://schemas.microsoft.com/office/drawing/2016/ink" xmlns:am3d="http://schemas.microsoft.com/office/drawing/2017/model3d" xmlns:o="urn:schemas-microsoft-com:office:office" xmlns:oel="http://schemas.microsoft.com/office/2019/extlst" xmlns:r="http://schemas.openxmlformats.org/officeDocument/2006/relationships" xmlns:m="http://schemas.openxmlformats.org/officeDocument/2006/math" xmlns:v="urn:schemas-microsoft-com:vml" xmlns:wp14="http://schemas.microsoft.com/office/word/2010/wordprocessingDrawing" xmlns:wp="http://schemas.openxmlformats.org/drawingml/2006/wordprocessingDrawing" xmlns:w10="urn:schemas-microsoft-com:office:word" xmlns:w="http://schemas.openxmlformats.org/wordprocessingml/2006/main" xmlns:w14="http://schemas.microsoft.com/office/word/2010/wordml" xmlns:w15="http://schemas.microsoft.com/office/word/2012/wordml" xmlns:w16cex="http://schemas.microsoft.com/office/word/2018/wordml/cex" xmlns:w16cid="http://schemas.microsoft.com/office/word/2016/wordml/cid" xmlns:w16="http://schemas.microsoft.com/office/word/2018/wordml" xmlns:w16sdtdh="http://schemas.microsoft.com/office/word/2020/wordml/sdtdatahash" xmlns:w16se="http://schemas.microsoft.com/office/word/2015/wordml/symex" xmlns:wpg="http://schemas.microsoft.com/office/word/2010/wordprocessingGroup" xmlns:wpi="http://schemas.microsoft.com/office/word/2010/wordprocessingInk" xmlns:wne="http://schemas.microsoft.com/office/word/2006/wordml" xmlns:wps="http://schemas.microsoft.com/office/word/2010/wordprocessingShape" mc:Ignorable="w14 w15 w16se w16cid w16 w16cex w16sdtdh wp14">
-  <w:p>
-    <w:pPr>
-      <w:pStyle w:val="Footer"/>
-    </w:pPr>
+    <w:ins w:id="22" w:author="Starcevic Nadia" w:date="2023-09-18T14:42:00Z">
+      <w:r>
+        <w:fldChar w:fldCharType="end"/>
+      </w:r>
+    </w:ins>
   </w:p>
 </w:ftr>
 </file>
@@ -2833,6 +3764,13 @@
     <w:p/>
     <w:p/>
   </w:footnote>
+  <w:footnote w:type="continuationNotice" w:id="1">
+    <w:p>
+      <w:pPr>
+        <w:spacing w:line="240" w:lineRule="auto"/>
+      </w:pPr>
+    </w:p>
+  </w:footnote>
 </w:footnotes>
 </file>
 
@@ -2842,23 +3780,13 @@
     <w:pPr>
       <w:pStyle w:val="Header"/>
     </w:pPr>
-  </w:p>
-</w:hdr>
-</file>
-
-<file path=word/header2.xml><?xml version="1.0" encoding="utf-8"?>
-<w:hdr xmlns:wpc="http://schemas.microsoft.com/office/word/2010/wordprocessingCanvas" xmlns:cx="http://schemas.microsoft.com/office/drawing/2014/chartex" xmlns:cx1="http://schemas.microsoft.com/office/drawing/2015/9/8/chartex" xmlns:cx2="http://schemas.microsoft.com/office/drawing/2015/10/21/chartex" xmlns:cx3="http://schemas.microsoft.com/office/drawing/2016/5/9/chartex" xmlns:cx4="http://schemas.microsoft.com/office/drawing/2016/5/10/chartex" xmlns:cx5="http://schemas.microsoft.com/office/drawing/2016/5/11/chartex" xmlns:cx6="http://schemas.microsoft.com/office/drawing/2016/5/12/chartex" xmlns:cx7="http://schemas.microsoft.com/office/drawing/2016/5/13/chartex" xmlns:cx8="http://schemas.microsoft.com/office/drawing/2016/5/14/chartex" xmlns:mc="http://schemas.openxmlformats.org/markup-compatibility/2006" xmlns:aink="http://schemas.microsoft.com/office/drawing/2016/ink" xmlns:am3d="http://schemas.microsoft.com/office/drawing/2017/model3d" xmlns:o="urn:schemas-microsoft-com:office:office" xmlns:oel="http://schemas.microsoft.com/office/2019/extlst" xmlns:r="http://schemas.openxmlformats.org/officeDocument/2006/relationships" xmlns:m="http://schemas.openxmlformats.org/officeDocument/2006/math" xmlns:v="urn:schemas-microsoft-com:vml" xmlns:wp14="http://schemas.microsoft.com/office/word/2010/wordprocessingDrawing" xmlns:wp="http://schemas.openxmlformats.org/drawingml/2006/wordprocessingDrawing" xmlns:w10="urn:schemas-microsoft-com:office:word" xmlns:w="http://schemas.openxmlformats.org/wordprocessingml/2006/main" xmlns:w14="http://schemas.microsoft.com/office/word/2010/wordml" xmlns:w15="http://schemas.microsoft.com/office/word/2012/wordml" xmlns:w16cex="http://schemas.microsoft.com/office/word/2018/wordml/cex" xmlns:w16cid="http://schemas.microsoft.com/office/word/2016/wordml/cid" xmlns:w16="http://schemas.microsoft.com/office/word/2018/wordml" xmlns:w16sdtdh="http://schemas.microsoft.com/office/word/2020/wordml/sdtdatahash" xmlns:w16se="http://schemas.microsoft.com/office/word/2015/wordml/symex" xmlns:wpg="http://schemas.microsoft.com/office/word/2010/wordprocessingGroup" xmlns:wpi="http://schemas.microsoft.com/office/word/2010/wordprocessingInk" xmlns:wne="http://schemas.microsoft.com/office/word/2006/wordml" xmlns:wps="http://schemas.microsoft.com/office/word/2010/wordprocessingShape" mc:Ignorable="w14 w15 w16se w16cid w16 w16cex w16sdtdh wp14">
-  <w:p>
-    <w:pPr>
-      <w:pStyle w:val="Header"/>
-    </w:pPr>
     <w:r>
       <w:rPr>
         <w:noProof/>
         <w:lang w:eastAsia="de-CH"/>
       </w:rPr>
       <w:drawing>
-        <wp:anchor distT="0" distB="0" distL="114300" distR="114300" simplePos="0" relativeHeight="251659264" behindDoc="0" locked="1" layoutInCell="1" allowOverlap="1" wp14:anchorId="457B33CE" wp14:editId="227F4991">
+        <wp:anchor distT="0" distB="0" distL="114300" distR="114300" simplePos="0" relativeHeight="251658240" behindDoc="0" locked="1" layoutInCell="1" allowOverlap="1" wp14:anchorId="457B33CE" wp14:editId="227F4991">
           <wp:simplePos x="0" y="0"/>
           <wp:positionH relativeFrom="page">
             <wp:posOffset>5767705</wp:posOffset>
@@ -2869,7 +3797,7 @@
           <wp:extent cx="900000" cy="424800"/>
           <wp:effectExtent l="0" t="0" r="0" b="0"/>
           <wp:wrapNone/>
-          <wp:docPr id="3" name="Bild 10"/>
+          <wp:docPr id="3" name="Picture 3"/>
           <wp:cNvGraphicFramePr>
             <a:graphicFrameLocks xmlns:a="http://schemas.openxmlformats.org/drawingml/2006/main" noChangeAspect="1"/>
           </wp:cNvGraphicFramePr>
@@ -2917,44 +3845,8 @@
 </w:hdr>
 </file>
 
-<file path=word/header3.xml><?xml version="1.0" encoding="utf-8"?>
-<w:hdr xmlns:wpc="http://schemas.microsoft.com/office/word/2010/wordprocessingCanvas" xmlns:cx="http://schemas.microsoft.com/office/drawing/2014/chartex" xmlns:cx1="http://schemas.microsoft.com/office/drawing/2015/9/8/chartex" xmlns:cx2="http://schemas.microsoft.com/office/drawing/2015/10/21/chartex" xmlns:cx3="http://schemas.microsoft.com/office/drawing/2016/5/9/chartex" xmlns:cx4="http://schemas.microsoft.com/office/drawing/2016/5/10/chartex" xmlns:cx5="http://schemas.microsoft.com/office/drawing/2016/5/11/chartex" xmlns:cx6="http://schemas.microsoft.com/office/drawing/2016/5/12/chartex" xmlns:cx7="http://schemas.microsoft.com/office/drawing/2016/5/13/chartex" xmlns:cx8="http://schemas.microsoft.com/office/drawing/2016/5/14/chartex" xmlns:mc="http://schemas.openxmlformats.org/markup-compatibility/2006" xmlns:aink="http://schemas.microsoft.com/office/drawing/2016/ink" xmlns:am3d="http://schemas.microsoft.com/office/drawing/2017/model3d" xmlns:o="urn:schemas-microsoft-com:office:office" xmlns:oel="http://schemas.microsoft.com/office/2019/extlst" xmlns:r="http://schemas.openxmlformats.org/officeDocument/2006/relationships" xmlns:m="http://schemas.openxmlformats.org/officeDocument/2006/math" xmlns:v="urn:schemas-microsoft-com:vml" xmlns:wp14="http://schemas.microsoft.com/office/word/2010/wordprocessingDrawing" xmlns:wp="http://schemas.openxmlformats.org/drawingml/2006/wordprocessingDrawing" xmlns:w10="urn:schemas-microsoft-com:office:word" xmlns:w="http://schemas.openxmlformats.org/wordprocessingml/2006/main" xmlns:w14="http://schemas.microsoft.com/office/word/2010/wordml" xmlns:w15="http://schemas.microsoft.com/office/word/2012/wordml" xmlns:w16cex="http://schemas.microsoft.com/office/word/2018/wordml/cex" xmlns:w16cid="http://schemas.microsoft.com/office/word/2016/wordml/cid" xmlns:w16="http://schemas.microsoft.com/office/word/2018/wordml" xmlns:w16sdtdh="http://schemas.microsoft.com/office/word/2020/wordml/sdtdatahash" xmlns:w16se="http://schemas.microsoft.com/office/word/2015/wordml/symex" xmlns:wpg="http://schemas.microsoft.com/office/word/2010/wordprocessingGroup" xmlns:wpi="http://schemas.microsoft.com/office/word/2010/wordprocessingInk" xmlns:wne="http://schemas.microsoft.com/office/word/2006/wordml" xmlns:wps="http://schemas.microsoft.com/office/word/2010/wordprocessingShape" mc:Ignorable="w14 w15 w16se w16cid w16 w16cex w16sdtdh wp14">
-  <w:p>
-    <w:pPr>
-      <w:pStyle w:val="Header"/>
-    </w:pPr>
-  </w:p>
-</w:hdr>
-</file>
-
 <file path=word/numbering.xml><?xml version="1.0" encoding="utf-8"?>
 <w:numbering xmlns:wpc="http://schemas.microsoft.com/office/word/2010/wordprocessingCanvas" xmlns:cx="http://schemas.microsoft.com/office/drawing/2014/chartex" xmlns:cx1="http://schemas.microsoft.com/office/drawing/2015/9/8/chartex" xmlns:cx2="http://schemas.microsoft.com/office/drawing/2015/10/21/chartex" xmlns:cx3="http://schemas.microsoft.com/office/drawing/2016/5/9/chartex" xmlns:cx4="http://schemas.microsoft.com/office/drawing/2016/5/10/chartex" xmlns:cx5="http://schemas.microsoft.com/office/drawing/2016/5/11/chartex" xmlns:cx6="http://schemas.microsoft.com/office/drawing/2016/5/12/chartex" xmlns:cx7="http://schemas.microsoft.com/office/drawing/2016/5/13/chartex" xmlns:cx8="http://schemas.microsoft.com/office/drawing/2016/5/14/chartex" xmlns:mc="http://schemas.openxmlformats.org/markup-compatibility/2006" xmlns:aink="http://schemas.microsoft.com/office/drawing/2016/ink" xmlns:am3d="http://schemas.microsoft.com/office/drawing/2017/model3d" xmlns:o="urn:schemas-microsoft-com:office:office" xmlns:oel="http://schemas.microsoft.com/office/2019/extlst" xmlns:r="http://schemas.openxmlformats.org/officeDocument/2006/relationships" xmlns:m="http://schemas.openxmlformats.org/officeDocument/2006/math" xmlns:v="urn:schemas-microsoft-com:vml" xmlns:wp14="http://schemas.microsoft.com/office/word/2010/wordprocessingDrawing" xmlns:wp="http://schemas.openxmlformats.org/drawingml/2006/wordprocessingDrawing" xmlns:w10="urn:schemas-microsoft-com:office:word" xmlns:w="http://schemas.openxmlformats.org/wordprocessingml/2006/main" xmlns:w14="http://schemas.microsoft.com/office/word/2010/wordml" xmlns:w15="http://schemas.microsoft.com/office/word/2012/wordml" xmlns:w16cex="http://schemas.microsoft.com/office/word/2018/wordml/cex" xmlns:w16cid="http://schemas.microsoft.com/office/word/2016/wordml/cid" xmlns:w16="http://schemas.microsoft.com/office/word/2018/wordml" xmlns:w16sdtdh="http://schemas.microsoft.com/office/word/2020/wordml/sdtdatahash" xmlns:w16se="http://schemas.microsoft.com/office/word/2015/wordml/symex" xmlns:wpg="http://schemas.microsoft.com/office/word/2010/wordprocessingGroup" xmlns:wpi="http://schemas.microsoft.com/office/word/2010/wordprocessingInk" xmlns:wne="http://schemas.microsoft.com/office/word/2006/wordml" xmlns:wps="http://schemas.microsoft.com/office/word/2010/wordprocessingShape" mc:Ignorable="w14 w15 w16se w16cid w16 w16cex w16sdtdh wp14">
-  <w:numPicBullet w:numPicBulletId="0">
-    <w:pict>
-      <v:shapetype id="_x0000_t75" coordsize="21600,21600" o:spt="75" o:preferrelative="t" path="m@4@5l@4@11@9@11@9@5xe" filled="f" stroked="f">
-        <v:stroke joinstyle="miter"/>
-        <v:formulas>
-          <v:f eqn="if lineDrawn pixelLineWidth 0"/>
-          <v:f eqn="sum @0 1 0"/>
-          <v:f eqn="sum 0 0 @1"/>
-          <v:f eqn="prod @2 1 2"/>
-          <v:f eqn="prod @3 21600 pixelWidth"/>
-          <v:f eqn="prod @3 21600 pixelHeight"/>
-          <v:f eqn="sum @0 0 1"/>
-          <v:f eqn="prod @6 1 2"/>
-          <v:f eqn="prod @7 21600 pixelWidth"/>
-          <v:f eqn="sum @8 21600 0"/>
-          <v:f eqn="prod @7 21600 pixelHeight"/>
-          <v:f eqn="sum @10 21600 0"/>
-        </v:formulas>
-        <v:path o:extrusionok="f" gradientshapeok="t" o:connecttype="rect"/>
-        <o:lock v:ext="edit" aspectratio="t"/>
-      </v:shapetype>
-      <v:shape id="_x0000_i1030" type="#_x0000_t75" style="width:40.05pt;height:30.35pt" o:bullet="t">
-        <v:imagedata r:id="rId1" o:title="Ceyoniq Technology_Größer als Zeichen_RGB_grün"/>
-      </v:shape>
-    </w:pict>
-  </w:numPicBullet>
   <w:abstractNum w:abstractNumId="0" w15:restartNumberingAfterBreak="0">
     <w:nsid w:val="FFFFFF7C"/>
     <w:multiLevelType w:val="singleLevel"/>
@@ -3400,7 +4292,7 @@
         <w:rFonts w:ascii="Verdana" w:eastAsiaTheme="minorHAnsi" w:hAnsi="Verdana" w:cstheme="minorBidi" w:hint="default"/>
       </w:rPr>
     </w:lvl>
-    <w:lvl w:ilvl="1" w:tplc="20000003" w:tentative="1">
+    <w:lvl w:ilvl="1" w:tplc="20000003">
       <w:start w:val="1"/>
       <w:numFmt w:val="bullet"/>
       <w:lvlText w:val="o"/>
@@ -3412,7 +4304,7 @@
         <w:rFonts w:ascii="Courier New" w:hAnsi="Courier New" w:cs="Courier New" w:hint="default"/>
       </w:rPr>
     </w:lvl>
-    <w:lvl w:ilvl="2" w:tplc="20000005" w:tentative="1">
+    <w:lvl w:ilvl="2" w:tplc="20000005">
       <w:start w:val="1"/>
       <w:numFmt w:val="bullet"/>
       <w:lvlText w:val=""/>
@@ -3424,7 +4316,7 @@
         <w:rFonts w:ascii="Wingdings" w:hAnsi="Wingdings" w:hint="default"/>
       </w:rPr>
     </w:lvl>
-    <w:lvl w:ilvl="3" w:tplc="20000001" w:tentative="1">
+    <w:lvl w:ilvl="3" w:tplc="20000001">
       <w:start w:val="1"/>
       <w:numFmt w:val="bullet"/>
       <w:lvlText w:val=""/>
@@ -3436,7 +4328,7 @@
         <w:rFonts w:ascii="Symbol" w:hAnsi="Symbol" w:hint="default"/>
       </w:rPr>
     </w:lvl>
-    <w:lvl w:ilvl="4" w:tplc="20000003" w:tentative="1">
+    <w:lvl w:ilvl="4" w:tplc="20000003">
       <w:start w:val="1"/>
       <w:numFmt w:val="bullet"/>
       <w:lvlText w:val="o"/>
@@ -5275,6 +6167,14 @@
     <w:abstractNumId w:val="19"/>
   </w:num>
 </w:numbering>
+</file>
+
+<file path=word/people.xml><?xml version="1.0" encoding="utf-8"?>
+<w15:people xmlns:wpc="http://schemas.microsoft.com/office/word/2010/wordprocessingCanvas" xmlns:cx="http://schemas.microsoft.com/office/drawing/2014/chartex" xmlns:cx1="http://schemas.microsoft.com/office/drawing/2015/9/8/chartex" xmlns:cx2="http://schemas.microsoft.com/office/drawing/2015/10/21/chartex" xmlns:cx3="http://schemas.microsoft.com/office/drawing/2016/5/9/chartex" xmlns:cx4="http://schemas.microsoft.com/office/drawing/2016/5/10/chartex" xmlns:cx5="http://schemas.microsoft.com/office/drawing/2016/5/11/chartex" xmlns:cx6="http://schemas.microsoft.com/office/drawing/2016/5/12/chartex" xmlns:cx7="http://schemas.microsoft.com/office/drawing/2016/5/13/chartex" xmlns:cx8="http://schemas.microsoft.com/office/drawing/2016/5/14/chartex" xmlns:mc="http://schemas.openxmlformats.org/markup-compatibility/2006" xmlns:aink="http://schemas.microsoft.com/office/drawing/2016/ink" xmlns:am3d="http://schemas.microsoft.com/office/drawing/2017/model3d" xmlns:o="urn:schemas-microsoft-com:office:office" xmlns:oel="http://schemas.microsoft.com/office/2019/extlst" xmlns:r="http://schemas.openxmlformats.org/officeDocument/2006/relationships" xmlns:m="http://schemas.openxmlformats.org/officeDocument/2006/math" xmlns:v="urn:schemas-microsoft-com:vml" xmlns:wp14="http://schemas.microsoft.com/office/word/2010/wordprocessingDrawing" xmlns:wp="http://schemas.openxmlformats.org/drawingml/2006/wordprocessingDrawing" xmlns:w10="urn:schemas-microsoft-com:office:word" xmlns:w="http://schemas.openxmlformats.org/wordprocessingml/2006/main" xmlns:w14="http://schemas.microsoft.com/office/word/2010/wordml" xmlns:w15="http://schemas.microsoft.com/office/word/2012/wordml" xmlns:w16cex="http://schemas.microsoft.com/office/word/2018/wordml/cex" xmlns:w16cid="http://schemas.microsoft.com/office/word/2016/wordml/cid" xmlns:w16="http://schemas.microsoft.com/office/word/2018/wordml" xmlns:w16sdtdh="http://schemas.microsoft.com/office/word/2020/wordml/sdtdatahash" xmlns:w16se="http://schemas.microsoft.com/office/word/2015/wordml/symex" xmlns:wpg="http://schemas.microsoft.com/office/word/2010/wordprocessingGroup" xmlns:wpi="http://schemas.microsoft.com/office/word/2010/wordprocessingInk" xmlns:wne="http://schemas.microsoft.com/office/word/2006/wordml" xmlns:wps="http://schemas.microsoft.com/office/word/2010/wordprocessingShape" mc:Ignorable="w14 w15 w16se w16cid w16 w16cex w16sdtdh wp14">
+  <w15:person w15:author="Starcevic Nadia">
+    <w15:presenceInfo w15:providerId="AD" w15:userId="S::starcevnadia@phgr.ch::1be9cb1c-f04b-40fc-8f8a-695a07623f46"/>
+  </w15:person>
+</w15:people>
 </file>
 
 <file path=word/styles.xml><?xml version="1.0" encoding="utf-8"?>
@@ -7363,7 +8263,6 @@
     <w:basedOn w:val="Normal"/>
     <w:next w:val="Normal"/>
     <w:uiPriority w:val="99"/>
-    <w:semiHidden/>
     <w:rsid w:val="0003618E"/>
   </w:style>
   <w:style w:type="table" w:styleId="ListTable5Dark-Accent1">
@@ -9681,7 +10580,7 @@
   <w:font w:name="Wingdings 2">
     <w:panose1 w:val="05020102010507070707"/>
     <w:charset w:val="02"/>
-    <w:family w:val="roman"/>
+    <w:family w:val="decorative"/>
     <w:pitch w:val="variable"/>
     <w:sig w:usb0="00000000" w:usb1="10000000" w:usb2="00000000" w:usb3="00000000" w:csb0="80000000" w:csb1="00000000"/>
   </w:font>
@@ -9705,6 +10604,22 @@
     <w:family w:val="modern"/>
     <w:pitch w:val="fixed"/>
     <w:sig w:usb0="E0002EFF" w:usb1="C0007843" w:usb2="00000009" w:usb3="00000000" w:csb0="000001FF" w:csb1="00000000"/>
+  </w:font>
+  <w:font w:name="MS Gothic">
+    <w:altName w:val="ＭＳ ゴシック"/>
+    <w:panose1 w:val="020B0609070205080204"/>
+    <w:charset w:val="80"/>
+    <w:family w:val="modern"/>
+    <w:pitch w:val="fixed"/>
+    <w:sig w:usb0="E00002FF" w:usb1="6AC7FDFB" w:usb2="08000012" w:usb3="00000000" w:csb0="0002009F" w:csb1="00000000"/>
+  </w:font>
+  <w:font w:name="MS Mincho">
+    <w:altName w:val="ＭＳ 明朝"/>
+    <w:panose1 w:val="02020609040205080304"/>
+    <w:charset w:val="80"/>
+    <w:family w:val="modern"/>
+    <w:pitch w:val="fixed"/>
+    <w:sig w:usb0="E00002FF" w:usb1="6AC7FDFB" w:usb2="08000012" w:usb3="00000000" w:csb0="0002009F" w:csb1="00000000"/>
   </w:font>
   <w:font w:name="Work Sans">
     <w:charset w:val="00"/>
@@ -9733,6 +10648,28 @@
     <w:pitch w:val="variable"/>
     <w:sig w:usb0="E4002EFF" w:usb1="C200247B" w:usb2="00000009" w:usb3="00000000" w:csb0="000001FF" w:csb1="00000000"/>
   </w:font>
+  <w:font w:name="Yu Mincho">
+    <w:altName w:val="游明朝"/>
+    <w:charset w:val="80"/>
+    <w:family w:val="roman"/>
+    <w:pitch w:val="variable"/>
+    <w:sig w:usb0="800002E7" w:usb1="2AC7FCFF" w:usb2="00000012" w:usb3="00000000" w:csb0="0002009F" w:csb1="00000000"/>
+  </w:font>
+  <w:font w:name="Arial">
+    <w:panose1 w:val="020B0604020202020204"/>
+    <w:charset w:val="00"/>
+    <w:family w:val="swiss"/>
+    <w:pitch w:val="variable"/>
+    <w:sig w:usb0="E0002EFF" w:usb1="C000785B" w:usb2="00000009" w:usb3="00000000" w:csb0="000001FF" w:csb1="00000000"/>
+  </w:font>
+  <w:font w:name="Yu Gothic Light">
+    <w:altName w:val="游ゴシック Light"/>
+    <w:panose1 w:val="020B0300000000000000"/>
+    <w:charset w:val="80"/>
+    <w:family w:val="swiss"/>
+    <w:pitch w:val="variable"/>
+    <w:sig w:usb0="E00002FF" w:usb1="2AC7FDFF" w:usb2="00000016" w:usb3="00000000" w:csb0="0002009F" w:csb1="00000000"/>
+  </w:font>
   <w:font w:name="Calibri Light">
     <w:panose1 w:val="020F0302020204030204"/>
     <w:charset w:val="00"/>
@@ -9760,14 +10697,17 @@
   </w:compat>
   <w:rsids>
     <w:rsidRoot w:val="00302091"/>
-    <w:rsid w:val="00267C18"/>
+    <w:rsid w:val="00264CAF"/>
     <w:rsid w:val="00302091"/>
+    <w:rsid w:val="0045783F"/>
     <w:rsid w:val="00586BE4"/>
     <w:rsid w:val="00710768"/>
     <w:rsid w:val="00790912"/>
     <w:rsid w:val="007F5181"/>
     <w:rsid w:val="00876E78"/>
     <w:rsid w:val="009C0FA7"/>
+    <w:rsid w:val="00E37D85"/>
+    <w:rsid w:val="00EA3714"/>
   </w:rsids>
   <m:mathPr>
     <m:mathFont m:val="Cambria Math"/>
@@ -9782,7 +10722,7 @@
     <m:intLim m:val="subSup"/>
     <m:naryLim m:val="undOvr"/>
   </m:mathPr>
-  <w:themeFontLang w:val="de-CH"/>
+  <w:themeFontLang w:val="de-CH" w:eastAsia="ja-JP" w:bidi="ar-SA"/>
   <w:clrSchemeMapping w:bg1="light1" w:t1="dark1" w:bg2="light2" w:t2="dark2" w:accent1="accent1" w:accent2="accent2" w:accent3="accent3" w:accent4="accent4" w:accent5="accent5" w:accent6="accent6" w:hyperlink="hyperlink" w:followedHyperlink="followedHyperlink"/>
   <w:decimalSymbol w:val="."/>
   <w:listSeparator w:val=";"/>
@@ -10497,71 +11437,31 @@
 </file>
 
 <file path=customXml/item2.xml><?xml version="1.0" encoding="utf-8"?>
-<?mso-contentType ?>
-<spe:Receivers xmlns:spe="http://schemas.microsoft.com/sharepoint/events">
-  <Receiver>
-    <Name>Document ID Generator</Name>
-    <Synchronization>Synchronous</Synchronization>
-    <Type>10001</Type>
-    <SequenceNumber>1000</SequenceNumber>
-    <Url/>
-    <Assembly>Microsoft.Office.DocumentManagement, Version=16.0.0.0, Culture=neutral, PublicKeyToken=71e9bce111e9429c</Assembly>
-    <Class>Microsoft.Office.DocumentManagement.Internal.DocIdHandler</Class>
-    <Data/>
-    <Filter/>
-  </Receiver>
-  <Receiver>
-    <Name>Document ID Generator</Name>
-    <Synchronization>Synchronous</Synchronization>
-    <Type>10002</Type>
-    <SequenceNumber>1001</SequenceNumber>
-    <Url/>
-    <Assembly>Microsoft.Office.DocumentManagement, Version=16.0.0.0, Culture=neutral, PublicKeyToken=71e9bce111e9429c</Assembly>
-    <Class>Microsoft.Office.DocumentManagement.Internal.DocIdHandler</Class>
-    <Data/>
-    <Filter/>
-  </Receiver>
-  <Receiver>
-    <Name>Document ID Generator</Name>
-    <Synchronization>Synchronous</Synchronization>
-    <Type>10004</Type>
-    <SequenceNumber>1002</SequenceNumber>
-    <Url/>
-    <Assembly>Microsoft.Office.DocumentManagement, Version=16.0.0.0, Culture=neutral, PublicKeyToken=71e9bce111e9429c</Assembly>
-    <Class>Microsoft.Office.DocumentManagement.Internal.DocIdHandler</Class>
-    <Data/>
-    <Filter/>
-  </Receiver>
-  <Receiver>
-    <Name>Document ID Generator</Name>
-    <Synchronization>Synchronous</Synchronization>
-    <Type>10006</Type>
-    <SequenceNumber>1003</SequenceNumber>
-    <Url/>
-    <Assembly>Microsoft.Office.DocumentManagement, Version=16.0.0.0, Culture=neutral, PublicKeyToken=71e9bce111e9429c</Assembly>
-    <Class>Microsoft.Office.DocumentManagement.Internal.DocIdHandler</Class>
-    <Data/>
-    <Filter/>
-  </Receiver>
-</spe:Receivers>
-</file>
-
-<file path=customXml/item3.xml><?xml version="1.0" encoding="utf-8"?>
-<ct:contentTypeSchema xmlns:ct="http://schemas.microsoft.com/office/2006/metadata/contentType" xmlns:ma="http://schemas.microsoft.com/office/2006/metadata/properties/metaAttributes" ct:_="" ma:_="" ma:contentTypeName="Dokument" ma:contentTypeID="0x01010002288F1159E07E42AD87DA89432F8CD4" ma:contentTypeVersion="2" ma:contentTypeDescription="Ein neues Dokument erstellen." ma:contentTypeScope="" ma:versionID="930583eb2d69d651c04a0dde35db5d1c">
-  <xsd:schema xmlns:xsd="http://www.w3.org/2001/XMLSchema" xmlns:xs="http://www.w3.org/2001/XMLSchema" xmlns:p="http://schemas.microsoft.com/office/2006/metadata/properties" xmlns:ns2="e68e5c5b-af4e-4c69-a6c0-660f7028a200" xmlns:ns3="aa5ae43b-12bd-4cee-9686-eeb822d5d281" targetNamespace="http://schemas.microsoft.com/office/2006/metadata/properties" ma:root="true" ma:fieldsID="4914b3305c067ae5a4c5abb96b2e12c3" ns2:_="" ns3:_="">
-    <xsd:import namespace="e68e5c5b-af4e-4c69-a6c0-660f7028a200"/>
-    <xsd:import namespace="aa5ae43b-12bd-4cee-9686-eeb822d5d281"/>
+<ct:contentTypeSchema xmlns:ct="http://schemas.microsoft.com/office/2006/metadata/contentType" xmlns:ma="http://schemas.microsoft.com/office/2006/metadata/properties/metaAttributes" ct:_="" ma:_="" ma:contentTypeName="Dokument" ma:contentTypeID="0x01010073D42917E473D84D8C7A230277A277EB" ma:contentTypeVersion="15" ma:contentTypeDescription="Ein neues Dokument erstellen." ma:contentTypeScope="" ma:versionID="ce05f2f238f5e9c0f49153ab408b04f5">
+  <xsd:schema xmlns:xsd="http://www.w3.org/2001/XMLSchema" xmlns:xs="http://www.w3.org/2001/XMLSchema" xmlns:p="http://schemas.microsoft.com/office/2006/metadata/properties" xmlns:ns3="e5abf9c7-b907-4283-be22-3ee0dfe709a1" xmlns:ns4="2b8c5a1d-d3ae-4ecf-aa8a-a8fc1f12c8b1" targetNamespace="http://schemas.microsoft.com/office/2006/metadata/properties" ma:root="true" ma:fieldsID="d040a4bd5bf27861c431e8fb62d87c0e" ns3:_="" ns4:_="">
+    <xsd:import namespace="e5abf9c7-b907-4283-be22-3ee0dfe709a1"/>
+    <xsd:import namespace="2b8c5a1d-d3ae-4ecf-aa8a-a8fc1f12c8b1"/>
     <xsd:element name="properties">
       <xsd:complexType>
         <xsd:sequence>
           <xsd:element name="documentManagement">
             <xsd:complexType>
               <xsd:all>
-                <xsd:element ref="ns2:_dlc_DocId" minOccurs="0"/>
-                <xsd:element ref="ns2:_dlc_DocIdUrl" minOccurs="0"/>
-                <xsd:element ref="ns2:_dlc_DocIdPersistId" minOccurs="0"/>
-                <xsd:element ref="ns3:MediaServiceMetadata" minOccurs="0"/>
-                <xsd:element ref="ns3:MediaServiceFastMetadata" minOccurs="0"/>
+                <xsd:element ref="ns3:SharedWithUsers" minOccurs="0"/>
+                <xsd:element ref="ns3:SharedWithDetails" minOccurs="0"/>
+                <xsd:element ref="ns3:SharingHintHash" minOccurs="0"/>
+                <xsd:element ref="ns4:MediaServiceMetadata" minOccurs="0"/>
+                <xsd:element ref="ns4:MediaServiceFastMetadata" minOccurs="0"/>
+                <xsd:element ref="ns4:MediaServiceAutoTags" minOccurs="0"/>
+                <xsd:element ref="ns4:MediaServiceOCR" minOccurs="0"/>
+                <xsd:element ref="ns4:MediaServiceGenerationTime" minOccurs="0"/>
+                <xsd:element ref="ns4:MediaServiceEventHashCode" minOccurs="0"/>
+                <xsd:element ref="ns4:MediaServiceDateTaken" minOccurs="0"/>
+                <xsd:element ref="ns4:MediaServiceAutoKeyPoints" minOccurs="0"/>
+                <xsd:element ref="ns4:MediaServiceKeyPoints" minOccurs="0"/>
+                <xsd:element ref="ns4:MediaServiceLocation" minOccurs="0"/>
+                <xsd:element ref="ns4:_activity" minOccurs="0"/>
+                <xsd:element ref="ns4:MediaServiceObjectDetectorVersions" minOccurs="0"/>
               </xsd:all>
             </xsd:complexType>
           </xsd:element>
@@ -10569,33 +11469,42 @@
       </xsd:complexType>
     </xsd:element>
   </xsd:schema>
-  <xsd:schema xmlns:xsd="http://www.w3.org/2001/XMLSchema" xmlns:xs="http://www.w3.org/2001/XMLSchema" xmlns:dms="http://schemas.microsoft.com/office/2006/documentManagement/types" xmlns:pc="http://schemas.microsoft.com/office/infopath/2007/PartnerControls" targetNamespace="e68e5c5b-af4e-4c69-a6c0-660f7028a200" elementFormDefault="qualified">
+  <xsd:schema xmlns:xsd="http://www.w3.org/2001/XMLSchema" xmlns:xs="http://www.w3.org/2001/XMLSchema" xmlns:dms="http://schemas.microsoft.com/office/2006/documentManagement/types" xmlns:pc="http://schemas.microsoft.com/office/infopath/2007/PartnerControls" targetNamespace="e5abf9c7-b907-4283-be22-3ee0dfe709a1" elementFormDefault="qualified">
     <xsd:import namespace="http://schemas.microsoft.com/office/2006/documentManagement/types"/>
     <xsd:import namespace="http://schemas.microsoft.com/office/infopath/2007/PartnerControls"/>
-    <xsd:element name="_dlc_DocId" ma:index="8" nillable="true" ma:displayName="Wert der Dokument-ID" ma:description="Der Wert der diesem Element zugewiesenen Dokument-ID." ma:internalName="_dlc_DocId" ma:readOnly="true">
-      <xsd:simpleType>
-        <xsd:restriction base="dms:Text"/>
-      </xsd:simpleType>
-    </xsd:element>
-    <xsd:element name="_dlc_DocIdUrl" ma:index="9" nillable="true" ma:displayName="Dokument-ID" ma:description="Permanenter Hyperlink zu diesem Dokument." ma:hidden="true" ma:internalName="_dlc_DocIdUrl" ma:readOnly="true">
+    <xsd:element name="SharedWithUsers" ma:index="8" nillable="true" ma:displayName="Freigegeben für" ma:internalName="SharedWithUsers" ma:readOnly="true">
       <xsd:complexType>
         <xsd:complexContent>
-          <xsd:extension base="dms:URL">
+          <xsd:extension base="dms:UserMulti">
             <xsd:sequence>
-              <xsd:element name="Url" type="dms:ValidUrl" minOccurs="0" nillable="true"/>
-              <xsd:element name="Description" type="xsd:string" nillable="true"/>
+              <xsd:element name="UserInfo" minOccurs="0" maxOccurs="unbounded">
+                <xsd:complexType>
+                  <xsd:sequence>
+                    <xsd:element name="DisplayName" type="xsd:string" minOccurs="0"/>
+                    <xsd:element name="AccountId" type="dms:UserId" minOccurs="0" nillable="true"/>
+                    <xsd:element name="AccountType" type="xsd:string" minOccurs="0"/>
+                  </xsd:sequence>
+                </xsd:complexType>
+              </xsd:element>
             </xsd:sequence>
           </xsd:extension>
         </xsd:complexContent>
       </xsd:complexType>
     </xsd:element>
-    <xsd:element name="_dlc_DocIdPersistId" ma:index="10" nillable="true" ma:displayName="Persist ID" ma:description="Keep ID on add." ma:hidden="true" ma:internalName="_dlc_DocIdPersistId" ma:readOnly="true">
+    <xsd:element name="SharedWithDetails" ma:index="9" nillable="true" ma:displayName="Freigegeben für - Details" ma:internalName="SharedWithDetails" ma:readOnly="true">
       <xsd:simpleType>
-        <xsd:restriction base="dms:Boolean"/>
+        <xsd:restriction base="dms:Note">
+          <xsd:maxLength value="255"/>
+        </xsd:restriction>
+      </xsd:simpleType>
+    </xsd:element>
+    <xsd:element name="SharingHintHash" ma:index="10" nillable="true" ma:displayName="Freigabehinweishash" ma:hidden="true" ma:internalName="SharingHintHash" ma:readOnly="true">
+      <xsd:simpleType>
+        <xsd:restriction base="dms:Text"/>
       </xsd:simpleType>
     </xsd:element>
   </xsd:schema>
-  <xsd:schema xmlns:xsd="http://www.w3.org/2001/XMLSchema" xmlns:xs="http://www.w3.org/2001/XMLSchema" xmlns:dms="http://schemas.microsoft.com/office/2006/documentManagement/types" xmlns:pc="http://schemas.microsoft.com/office/infopath/2007/PartnerControls" targetNamespace="aa5ae43b-12bd-4cee-9686-eeb822d5d281" elementFormDefault="qualified">
+  <xsd:schema xmlns:xsd="http://www.w3.org/2001/XMLSchema" xmlns:xs="http://www.w3.org/2001/XMLSchema" xmlns:dms="http://schemas.microsoft.com/office/2006/documentManagement/types" xmlns:pc="http://schemas.microsoft.com/office/infopath/2007/PartnerControls" targetNamespace="2b8c5a1d-d3ae-4ecf-aa8a-a8fc1f12c8b1" elementFormDefault="qualified">
     <xsd:import namespace="http://schemas.microsoft.com/office/2006/documentManagement/types"/>
     <xsd:import namespace="http://schemas.microsoft.com/office/infopath/2007/PartnerControls"/>
     <xsd:element name="MediaServiceMetadata" ma:index="11" nillable="true" ma:displayName="MediaServiceMetadata" ma:hidden="true" ma:internalName="MediaServiceMetadata" ma:readOnly="true">
@@ -10606,6 +11515,60 @@
     <xsd:element name="MediaServiceFastMetadata" ma:index="12" nillable="true" ma:displayName="MediaServiceFastMetadata" ma:hidden="true" ma:internalName="MediaServiceFastMetadata" ma:readOnly="true">
       <xsd:simpleType>
         <xsd:restriction base="dms:Note"/>
+      </xsd:simpleType>
+    </xsd:element>
+    <xsd:element name="MediaServiceAutoTags" ma:index="13" nillable="true" ma:displayName="Tags" ma:internalName="MediaServiceAutoTags" ma:readOnly="true">
+      <xsd:simpleType>
+        <xsd:restriction base="dms:Text"/>
+      </xsd:simpleType>
+    </xsd:element>
+    <xsd:element name="MediaServiceOCR" ma:index="14" nillable="true" ma:displayName="Extracted Text" ma:internalName="MediaServiceOCR" ma:readOnly="true">
+      <xsd:simpleType>
+        <xsd:restriction base="dms:Note">
+          <xsd:maxLength value="255"/>
+        </xsd:restriction>
+      </xsd:simpleType>
+    </xsd:element>
+    <xsd:element name="MediaServiceGenerationTime" ma:index="15" nillable="true" ma:displayName="MediaServiceGenerationTime" ma:hidden="true" ma:internalName="MediaServiceGenerationTime" ma:readOnly="true">
+      <xsd:simpleType>
+        <xsd:restriction base="dms:Text"/>
+      </xsd:simpleType>
+    </xsd:element>
+    <xsd:element name="MediaServiceEventHashCode" ma:index="16" nillable="true" ma:displayName="MediaServiceEventHashCode" ma:hidden="true" ma:internalName="MediaServiceEventHashCode" ma:readOnly="true">
+      <xsd:simpleType>
+        <xsd:restriction base="dms:Text"/>
+      </xsd:simpleType>
+    </xsd:element>
+    <xsd:element name="MediaServiceDateTaken" ma:index="17" nillable="true" ma:displayName="MediaServiceDateTaken" ma:hidden="true" ma:internalName="MediaServiceDateTaken" ma:readOnly="true">
+      <xsd:simpleType>
+        <xsd:restriction base="dms:Text"/>
+      </xsd:simpleType>
+    </xsd:element>
+    <xsd:element name="MediaServiceAutoKeyPoints" ma:index="18" nillable="true" ma:displayName="MediaServiceAutoKeyPoints" ma:hidden="true" ma:internalName="MediaServiceAutoKeyPoints" ma:readOnly="true">
+      <xsd:simpleType>
+        <xsd:restriction base="dms:Note"/>
+      </xsd:simpleType>
+    </xsd:element>
+    <xsd:element name="MediaServiceKeyPoints" ma:index="19" nillable="true" ma:displayName="KeyPoints" ma:internalName="MediaServiceKeyPoints" ma:readOnly="true">
+      <xsd:simpleType>
+        <xsd:restriction base="dms:Note">
+          <xsd:maxLength value="255"/>
+        </xsd:restriction>
+      </xsd:simpleType>
+    </xsd:element>
+    <xsd:element name="MediaServiceLocation" ma:index="20" nillable="true" ma:displayName="Location" ma:internalName="MediaServiceLocation" ma:readOnly="true">
+      <xsd:simpleType>
+        <xsd:restriction base="dms:Text"/>
+      </xsd:simpleType>
+    </xsd:element>
+    <xsd:element name="_activity" ma:index="21" nillable="true" ma:displayName="_activity" ma:hidden="true" ma:internalName="_activity">
+      <xsd:simpleType>
+        <xsd:restriction base="dms:Note"/>
+      </xsd:simpleType>
+    </xsd:element>
+    <xsd:element name="MediaServiceObjectDetectorVersions" ma:index="22" nillable="true" ma:displayName="MediaServiceObjectDetectorVersions" ma:description="" ma:hidden="true" ma:indexed="true" ma:internalName="MediaServiceObjectDetectorVersions" ma:readOnly="true">
+      <xsd:simpleType>
+        <xsd:restriction base="dms:Text"/>
       </xsd:simpleType>
     </xsd:element>
   </xsd:schema>
@@ -10708,6 +11671,14 @@
 </ct:contentTypeSchema>
 </file>
 
+<file path=customXml/item3.xml><?xml version="1.0" encoding="utf-8"?>
+<p:properties xmlns:p="http://schemas.microsoft.com/office/2006/metadata/properties" xmlns:xsi="http://www.w3.org/2001/XMLSchema-instance" xmlns:pc="http://schemas.microsoft.com/office/infopath/2007/PartnerControls">
+  <documentManagement>
+    <_activity xmlns="2b8c5a1d-d3ae-4ecf-aa8a-a8fc1f12c8b1" xsi:nil="true"/>
+  </documentManagement>
+</p:properties>
+</file>
+
 <file path=customXml/item4.xml><?xml version="1.0" encoding="utf-8"?>
 <b:Sources xmlns:b="http://schemas.openxmlformats.org/officeDocument/2006/bibliography" xmlns="http://schemas.openxmlformats.org/officeDocument/2006/bibliography" SelectedStyle="\ISO690.XSL" StyleName="ISO 690 - Erstes Element und Datum" Version="1987">
   <b:Source>
@@ -10774,18 +11745,6 @@
 </file>
 
 <file path=customXml/item5.xml><?xml version="1.0" encoding="utf-8"?>
-<p:properties xmlns:p="http://schemas.microsoft.com/office/2006/metadata/properties" xmlns:xsi="http://www.w3.org/2001/XMLSchema-instance" xmlns:pc="http://schemas.microsoft.com/office/infopath/2007/PartnerControls">
-  <documentManagement>
-    <_dlc_DocId xmlns="e68e5c5b-af4e-4c69-a6c0-660f7028a200">FJV6QXZNZEKV-280423640-4</_dlc_DocId>
-    <_dlc_DocIdUrl xmlns="e68e5c5b-af4e-4c69-a6c0-660f7028a200">
-      <Url>https://phgr.sharepoint.com/sites/templates/_layouts/15/DocIdRedir.aspx?ID=FJV6QXZNZEKV-280423640-4</Url>
-      <Description>FJV6QXZNZEKV-280423640-4</Description>
-    </_dlc_DocIdUrl>
-  </documentManagement>
-</p:properties>
-</file>
-
-<file path=customXml/item6.xml><?xml version="1.0" encoding="utf-8"?>
 <?mso-contentType ?>
 <FormTemplates xmlns="http://schemas.microsoft.com/sharepoint/v3/contenttype/forms">
   <Display>DocumentLibraryForm</Display>
@@ -10803,28 +11762,37 @@
 </file>
 
 <file path=customXml/itemProps2.xml><?xml version="1.0" encoding="utf-8"?>
-<ds:datastoreItem xmlns:ds="http://schemas.openxmlformats.org/officeDocument/2006/customXml" ds:itemID="{53EF3C2F-0AFC-46AB-869F-90DD4515C8C4}">
-  <ds:schemaRefs>
-    <ds:schemaRef ds:uri="http://schemas.microsoft.com/sharepoint/events"/>
-  </ds:schemaRefs>
-</ds:datastoreItem>
-</file>
-
-<file path=customXml/itemProps3.xml><?xml version="1.0" encoding="utf-8"?>
-<ds:datastoreItem xmlns:ds="http://schemas.openxmlformats.org/officeDocument/2006/customXml" ds:itemID="{EE055191-3B5B-4912-B91B-2E083F6CD2A5}">
+<ds:datastoreItem xmlns:ds="http://schemas.openxmlformats.org/officeDocument/2006/customXml" ds:itemID="{4DDB758F-DF6F-40AD-A9AE-7D631083D077}">
   <ds:schemaRefs>
     <ds:schemaRef ds:uri="http://schemas.microsoft.com/office/2006/metadata/contentType"/>
     <ds:schemaRef ds:uri="http://schemas.microsoft.com/office/2006/metadata/properties/metaAttributes"/>
     <ds:schemaRef ds:uri="http://www.w3.org/2001/XMLSchema"/>
     <ds:schemaRef ds:uri="http://schemas.microsoft.com/office/2006/metadata/properties"/>
-    <ds:schemaRef ds:uri="e68e5c5b-af4e-4c69-a6c0-660f7028a200"/>
-    <ds:schemaRef ds:uri="aa5ae43b-12bd-4cee-9686-eeb822d5d281"/>
+    <ds:schemaRef ds:uri="e5abf9c7-b907-4283-be22-3ee0dfe709a1"/>
+    <ds:schemaRef ds:uri="2b8c5a1d-d3ae-4ecf-aa8a-a8fc1f12c8b1"/>
     <ds:schemaRef ds:uri="http://schemas.microsoft.com/office/2006/documentManagement/types"/>
     <ds:schemaRef ds:uri="http://schemas.microsoft.com/office/infopath/2007/PartnerControls"/>
     <ds:schemaRef ds:uri="http://schemas.openxmlformats.org/package/2006/metadata/core-properties"/>
     <ds:schemaRef ds:uri="http://purl.org/dc/elements/1.1/"/>
     <ds:schemaRef ds:uri="http://purl.org/dc/terms/"/>
     <ds:schemaRef ds:uri="http://schemas.microsoft.com/internal/obd"/>
+  </ds:schemaRefs>
+</ds:datastoreItem>
+</file>
+
+<file path=customXml/itemProps3.xml><?xml version="1.0" encoding="utf-8"?>
+<ds:datastoreItem xmlns:ds="http://schemas.openxmlformats.org/officeDocument/2006/customXml" ds:itemID="{6F23E651-0062-44C7-B7C3-7A17E24ABBC7}">
+  <ds:schemaRefs>
+    <ds:schemaRef ds:uri="2b8c5a1d-d3ae-4ecf-aa8a-a8fc1f12c8b1"/>
+    <ds:schemaRef ds:uri="e5abf9c7-b907-4283-be22-3ee0dfe709a1"/>
+    <ds:schemaRef ds:uri="http://schemas.microsoft.com/office/2006/documentManagement/types"/>
+    <ds:schemaRef ds:uri="http://purl.org/dc/elements/1.1/"/>
+    <ds:schemaRef ds:uri="http://schemas.microsoft.com/office/infopath/2007/PartnerControls"/>
+    <ds:schemaRef ds:uri="http://purl.org/dc/dcmitype/"/>
+    <ds:schemaRef ds:uri="http://purl.org/dc/terms/"/>
+    <ds:schemaRef ds:uri="http://schemas.openxmlformats.org/package/2006/metadata/core-properties"/>
+    <ds:schemaRef ds:uri="http://schemas.microsoft.com/office/2006/metadata/properties"/>
+    <ds:schemaRef ds:uri="http://www.w3.org/XML/1998/namespace"/>
   </ds:schemaRefs>
 </ds:datastoreItem>
 </file>
@@ -10838,16 +11806,6 @@
 </file>
 
 <file path=customXml/itemProps5.xml><?xml version="1.0" encoding="utf-8"?>
-<ds:datastoreItem xmlns:ds="http://schemas.openxmlformats.org/officeDocument/2006/customXml" ds:itemID="{6F23E651-0062-44C7-B7C3-7A17E24ABBC7}">
-  <ds:schemaRefs>
-    <ds:schemaRef ds:uri="http://schemas.microsoft.com/office/2006/metadata/properties"/>
-    <ds:schemaRef ds:uri="http://schemas.microsoft.com/office/infopath/2007/PartnerControls"/>
-    <ds:schemaRef ds:uri="e68e5c5b-af4e-4c69-a6c0-660f7028a200"/>
-  </ds:schemaRefs>
-</ds:datastoreItem>
-</file>
-
-<file path=customXml/itemProps6.xml><?xml version="1.0" encoding="utf-8"?>
 <ds:datastoreItem xmlns:ds="http://schemas.openxmlformats.org/officeDocument/2006/customXml" ds:itemID="{64207175-5299-446C-A5A3-472B3579F7D6}">
   <ds:schemaRefs>
     <ds:schemaRef ds:uri="http://schemas.microsoft.com/sharepoint/v3/contenttype/forms"/>
